--- a/test6/test6_design.docx
+++ b/test6/test6_design.docx
@@ -39,7 +39,7 @@
                     </pic:cNvPicPr>
                   </pic:nvPicPr>
                   <pic:blipFill>
-                    <a:blip r:embed="rId5">
+                    <a:blip r:embed="rId7">
                       <a:extLst>
                         <a:ext uri="{28A0092B-C50C-407E-A947-70E740481C1C}">
                           <a14:useLocalDpi xmlns:a14="http://schemas.microsoft.com/office/drawing/2010/main" val="0"/>
@@ -1696,9 +1696,6 @@
       <w:pPr>
         <w:pStyle w:val="a6"/>
         <w:ind w:left="420" w:firstLineChars="0" w:firstLine="0"/>
-        <w:rPr>
-          <w:rFonts w:hint="eastAsia"/>
-        </w:rPr>
       </w:pPr>
       <w:r>
         <w:rPr>
@@ -2052,7 +2049,6 @@
     <w:p>
       <w:pPr>
         <w:rPr>
-          <w:rFonts w:hint="eastAsia"/>
           <w:szCs w:val="21"/>
         </w:rPr>
       </w:pPr>
@@ -2164,343 +2160,6 @@
             <wp:extent cx="4190476" cy="3876190"/>
             <wp:effectExtent l="0" t="0" r="635" b="0"/>
             <wp:docPr id="2" name="图片 2"/>
-            <wp:cNvGraphicFramePr>
-              <a:graphicFrameLocks xmlns:a="http://schemas.openxmlformats.org/drawingml/2006/main" noChangeAspect="1"/>
-            </wp:cNvGraphicFramePr>
-            <a:graphic xmlns:a="http://schemas.openxmlformats.org/drawingml/2006/main">
-              <a:graphicData uri="http://schemas.openxmlformats.org/drawingml/2006/picture">
-                <pic:pic xmlns:pic="http://schemas.openxmlformats.org/drawingml/2006/picture">
-                  <pic:nvPicPr>
-                    <pic:cNvPr id="1" name=""/>
-                    <pic:cNvPicPr/>
-                  </pic:nvPicPr>
-                  <pic:blipFill>
-                    <a:blip r:embed="rId6"/>
-                    <a:stretch>
-                      <a:fillRect/>
-                    </a:stretch>
-                  </pic:blipFill>
-                  <pic:spPr>
-                    <a:xfrm>
-                      <a:off x="0" y="0"/>
-                      <a:ext cx="4190476" cy="3876190"/>
-                    </a:xfrm>
-                    <a:prstGeom prst="rect">
-                      <a:avLst/>
-                    </a:prstGeom>
-                  </pic:spPr>
-                </pic:pic>
-              </a:graphicData>
-            </a:graphic>
-          </wp:inline>
-        </w:drawing>
-      </w:r>
-    </w:p>
-    <w:p>
-      <w:pPr>
-        <w:pStyle w:val="4"/>
-      </w:pPr>
-      <w:r>
-        <w:rPr>
-          <w:rFonts w:hint="eastAsia"/>
-        </w:rPr>
-        <w:lastRenderedPageBreak/>
-        <w:t>秒杀商品实体：</w:t>
-      </w:r>
-    </w:p>
-    <w:p>
-      <w:pPr>
-        <w:rPr>
-          <w:rFonts w:hint="eastAsia"/>
-          <w:szCs w:val="21"/>
-        </w:rPr>
-      </w:pPr>
-      <w:r>
-        <w:rPr>
-          <w:szCs w:val="21"/>
-        </w:rPr>
-        <w:t>M</w:t>
-      </w:r>
-      <w:r>
-        <w:rPr>
-          <w:rFonts w:hint="eastAsia"/>
-          <w:szCs w:val="21"/>
-        </w:rPr>
-        <w:t>iaosha_price</w:t>
-      </w:r>
-      <w:r>
-        <w:rPr>
-          <w:rFonts w:hint="eastAsia"/>
-          <w:szCs w:val="21"/>
-        </w:rPr>
-        <w:t>（秒杀价格），</w:t>
-      </w:r>
-      <w:r>
-        <w:rPr>
-          <w:rFonts w:hint="eastAsia"/>
-          <w:szCs w:val="21"/>
-        </w:rPr>
-        <w:t>goods_id</w:t>
-      </w:r>
-      <w:r>
-        <w:rPr>
-          <w:rFonts w:hint="eastAsia"/>
-          <w:szCs w:val="21"/>
-        </w:rPr>
-        <w:t>（商品</w:t>
-      </w:r>
-      <w:r>
-        <w:rPr>
-          <w:rFonts w:hint="eastAsia"/>
-          <w:szCs w:val="21"/>
-        </w:rPr>
-        <w:t>id</w:t>
-      </w:r>
-      <w:r>
-        <w:rPr>
-          <w:rFonts w:hint="eastAsia"/>
-          <w:szCs w:val="21"/>
-        </w:rPr>
-        <w:t>），</w:t>
-      </w:r>
-      <w:r>
-        <w:rPr>
-          <w:rFonts w:hint="eastAsia"/>
-          <w:szCs w:val="21"/>
-        </w:rPr>
-        <w:t>start_date</w:t>
-      </w:r>
-      <w:r>
-        <w:rPr>
-          <w:rFonts w:hint="eastAsia"/>
-          <w:szCs w:val="21"/>
-        </w:rPr>
-        <w:t>（开始秒杀的时间），</w:t>
-      </w:r>
-      <w:r>
-        <w:rPr>
-          <w:rFonts w:hint="eastAsia"/>
-          <w:szCs w:val="21"/>
-        </w:rPr>
-        <w:t>end_date</w:t>
-      </w:r>
-      <w:r>
-        <w:rPr>
-          <w:rFonts w:hint="eastAsia"/>
-          <w:szCs w:val="21"/>
-        </w:rPr>
-        <w:t>（秒杀结束的时间），</w:t>
-      </w:r>
-      <w:r>
-        <w:rPr>
-          <w:rFonts w:hint="eastAsia"/>
-          <w:szCs w:val="21"/>
-        </w:rPr>
-        <w:t>stock_count</w:t>
-      </w:r>
-      <w:r>
-        <w:rPr>
-          <w:rFonts w:hint="eastAsia"/>
-          <w:szCs w:val="21"/>
-        </w:rPr>
-        <w:t>（库存数量）。</w:t>
-      </w:r>
-    </w:p>
-    <w:p>
-      <w:pPr>
-        <w:rPr>
-          <w:rFonts w:hint="eastAsia"/>
-          <w:b/>
-          <w:bCs/>
-          <w:szCs w:val="21"/>
-        </w:rPr>
-      </w:pPr>
-      <w:r>
-        <w:rPr>
-          <w:noProof/>
-          <w:szCs w:val="21"/>
-        </w:rPr>
-        <w:drawing>
-          <wp:inline distT="0" distB="0" distL="0" distR="0" wp14:anchorId="508C2E55" wp14:editId="6F10A7C8">
-            <wp:extent cx="5544185" cy="2130425"/>
-            <wp:effectExtent l="0" t="0" r="0" b="3175"/>
-            <wp:docPr id="3" name="图片 3"/>
-            <wp:cNvGraphicFramePr>
-              <a:graphicFrameLocks xmlns:a="http://schemas.openxmlformats.org/drawingml/2006/main" noChangeAspect="1"/>
-            </wp:cNvGraphicFramePr>
-            <a:graphic xmlns:a="http://schemas.openxmlformats.org/drawingml/2006/main">
-              <a:graphicData uri="http://schemas.openxmlformats.org/drawingml/2006/picture">
-                <pic:pic xmlns:pic="http://schemas.openxmlformats.org/drawingml/2006/picture">
-                  <pic:nvPicPr>
-                    <pic:cNvPr id="1" name=""/>
-                    <pic:cNvPicPr/>
-                  </pic:nvPicPr>
-                  <pic:blipFill>
-                    <a:blip r:embed="rId7"/>
-                    <a:stretch>
-                      <a:fillRect/>
-                    </a:stretch>
-                  </pic:blipFill>
-                  <pic:spPr>
-                    <a:xfrm>
-                      <a:off x="0" y="0"/>
-                      <a:ext cx="5544185" cy="2130425"/>
-                    </a:xfrm>
-                    <a:prstGeom prst="rect">
-                      <a:avLst/>
-                    </a:prstGeom>
-                  </pic:spPr>
-                </pic:pic>
-              </a:graphicData>
-            </a:graphic>
-          </wp:inline>
-        </w:drawing>
-      </w:r>
-    </w:p>
-    <w:p>
-      <w:pPr>
-        <w:pStyle w:val="4"/>
-      </w:pPr>
-      <w:r>
-        <w:rPr>
-          <w:rFonts w:hint="eastAsia"/>
-        </w:rPr>
-        <w:t>秒杀信息实体；</w:t>
-      </w:r>
-    </w:p>
-    <w:p>
-      <w:r>
-        <w:t>message_id(</w:t>
-      </w:r>
-      <w:r>
-        <w:rPr>
-          <w:rFonts w:hint="eastAsia"/>
-        </w:rPr>
-        <w:t>信息</w:t>
-      </w:r>
-      <w:r>
-        <w:rPr>
-          <w:rFonts w:hint="eastAsia"/>
-        </w:rPr>
-        <w:t>id</w:t>
-      </w:r>
-      <w:r>
-        <w:t>), content(</w:t>
-      </w:r>
-      <w:r>
-        <w:rPr>
-          <w:rFonts w:hint="eastAsia"/>
-        </w:rPr>
-        <w:t>信息内容</w:t>
-      </w:r>
-      <w:r>
-        <w:t>), over_time(</w:t>
-      </w:r>
-      <w:r>
-        <w:rPr>
-          <w:rFonts w:hint="eastAsia"/>
-        </w:rPr>
-        <w:t>结束时间</w:t>
-      </w:r>
-      <w:r>
-        <w:t>), status(</w:t>
-      </w:r>
-      <w:r>
-        <w:rPr>
-          <w:rFonts w:hint="eastAsia"/>
-        </w:rPr>
-        <w:t>状态</w:t>
-      </w:r>
-      <w:r>
-        <w:t>), create_time(</w:t>
-      </w:r>
-      <w:r>
-        <w:rPr>
-          <w:rFonts w:hint="eastAsia"/>
-        </w:rPr>
-        <w:t>创建时间</w:t>
-      </w:r>
-      <w:r>
-        <w:t>), good_name(</w:t>
-      </w:r>
-      <w:r>
-        <w:rPr>
-          <w:rFonts w:hint="eastAsia"/>
-        </w:rPr>
-        <w:t>商品名称</w:t>
-      </w:r>
-      <w:r>
-        <w:t>), price(</w:t>
-      </w:r>
-      <w:r>
-        <w:rPr>
-          <w:rFonts w:hint="eastAsia"/>
-        </w:rPr>
-        <w:t>价格</w:t>
-      </w:r>
-      <w:r>
-        <w:t>), send_type(</w:t>
-      </w:r>
-      <w:r>
-        <w:rPr>
-          <w:rFonts w:hint="eastAsia"/>
-        </w:rPr>
-        <w:t>发送类型</w:t>
-      </w:r>
-      <w:r>
-        <w:t>), message_type(</w:t>
-      </w:r>
-      <w:r>
-        <w:rPr>
-          <w:rFonts w:hint="eastAsia"/>
-        </w:rPr>
-        <w:t xml:space="preserve">0 </w:t>
-      </w:r>
-      <w:r>
-        <w:rPr>
-          <w:rFonts w:hint="eastAsia"/>
-        </w:rPr>
-        <w:t>秒杀消息</w:t>
-      </w:r>
-      <w:r>
-        <w:rPr>
-          <w:rFonts w:hint="eastAsia"/>
-        </w:rPr>
-        <w:t xml:space="preserve"> 1 </w:t>
-      </w:r>
-      <w:r>
-        <w:rPr>
-          <w:rFonts w:hint="eastAsia"/>
-        </w:rPr>
-        <w:t>购买消息</w:t>
-      </w:r>
-      <w:r>
-        <w:rPr>
-          <w:rFonts w:hint="eastAsia"/>
-        </w:rPr>
-        <w:t xml:space="preserve"> 2 </w:t>
-      </w:r>
-      <w:r>
-        <w:rPr>
-          <w:rFonts w:hint="eastAsia"/>
-        </w:rPr>
-        <w:t>推送消息</w:t>
-      </w:r>
-      <w:r>
-        <w:t>).</w:t>
-      </w:r>
-    </w:p>
-    <w:p>
-      <w:r>
-        <w:rPr>
-          <w:noProof/>
-          <w:szCs w:val="21"/>
-        </w:rPr>
-        <w:drawing>
-          <wp:inline distT="0" distB="0" distL="0" distR="0" wp14:anchorId="2ABFBB1E" wp14:editId="208F1766">
-            <wp:extent cx="4203511" cy="3628664"/>
-            <wp:effectExtent l="0" t="0" r="6985" b="0"/>
-            <wp:docPr id="4" name="图片 4"/>
             <wp:cNvGraphicFramePr>
               <a:graphicFrameLocks xmlns:a="http://schemas.openxmlformats.org/drawingml/2006/main" noChangeAspect="1"/>
             </wp:cNvGraphicFramePr>
@@ -2520,7 +2179,7 @@
                   <pic:spPr>
                     <a:xfrm>
                       <a:off x="0" y="0"/>
-                      <a:ext cx="4234114" cy="3655082"/>
+                      <a:ext cx="4190476" cy="3876190"/>
                     </a:xfrm>
                     <a:prstGeom prst="rect">
                       <a:avLst/>
@@ -2533,7 +2192,6 @@
         </w:drawing>
       </w:r>
     </w:p>
-    <w:p/>
     <w:p>
       <w:pPr>
         <w:pStyle w:val="4"/>
@@ -2543,88 +2201,124 @@
           <w:rFonts w:hint="eastAsia"/>
         </w:rPr>
         <w:lastRenderedPageBreak/>
-        <w:t>秒杀用户实体；</w:t>
-      </w:r>
-    </w:p>
-    <w:p>
-      <w:r>
-        <w:t>Nickname(</w:t>
-      </w:r>
-      <w:r>
-        <w:rPr>
-          <w:rFonts w:hint="eastAsia"/>
-        </w:rPr>
-        <w:t>昵称</w:t>
-      </w:r>
-      <w:r>
-        <w:t>), password(</w:t>
-      </w:r>
-      <w:r>
-        <w:rPr>
-          <w:rFonts w:hint="eastAsia"/>
-        </w:rPr>
-        <w:t>密码</w:t>
-      </w:r>
-      <w:r>
-        <w:t>), salt</w:t>
-      </w:r>
-      <w:r>
-        <w:rPr>
-          <w:rFonts w:hint="eastAsia"/>
-        </w:rPr>
-        <w:t>，</w:t>
-      </w:r>
-      <w:r>
-        <w:t xml:space="preserve"> head(</w:t>
-      </w:r>
-      <w:r>
-        <w:rPr>
-          <w:rFonts w:hint="eastAsia"/>
-        </w:rPr>
-        <w:t>头像</w:t>
-      </w:r>
-      <w:r>
-        <w:t>), register_date(</w:t>
-      </w:r>
-      <w:r>
-        <w:rPr>
-          <w:rFonts w:hint="eastAsia"/>
-        </w:rPr>
-        <w:t>注册日期</w:t>
-      </w:r>
-      <w:r>
-        <w:t>), last_login_date(</w:t>
-      </w:r>
-      <w:r>
-        <w:rPr>
-          <w:rFonts w:hint="eastAsia"/>
-        </w:rPr>
-        <w:t>最后登录日期</w:t>
-      </w:r>
-      <w:r>
-        <w:t>), login_count(</w:t>
-      </w:r>
-      <w:r>
-        <w:rPr>
-          <w:rFonts w:hint="eastAsia"/>
-        </w:rPr>
-        <w:t>登录次数</w:t>
-      </w:r>
-      <w:r>
-        <w:t>).</w:t>
-      </w:r>
-    </w:p>
-    <w:p>
+        <w:t>秒杀商品实体：</w:t>
+      </w:r>
+    </w:p>
+    <w:p>
+      <w:pPr>
+        <w:rPr>
+          <w:szCs w:val="21"/>
+        </w:rPr>
+      </w:pPr>
+      <w:r>
+        <w:rPr>
+          <w:szCs w:val="21"/>
+        </w:rPr>
+        <w:t>M</w:t>
+      </w:r>
+      <w:r>
+        <w:rPr>
+          <w:rFonts w:hint="eastAsia"/>
+          <w:szCs w:val="21"/>
+        </w:rPr>
+        <w:t>iaosha_price</w:t>
+      </w:r>
+      <w:r>
+        <w:rPr>
+          <w:rFonts w:hint="eastAsia"/>
+          <w:szCs w:val="21"/>
+        </w:rPr>
+        <w:t>（秒杀价格），</w:t>
+      </w:r>
+      <w:r>
+        <w:rPr>
+          <w:rFonts w:hint="eastAsia"/>
+          <w:szCs w:val="21"/>
+        </w:rPr>
+        <w:t>goods_id</w:t>
+      </w:r>
+      <w:r>
+        <w:rPr>
+          <w:rFonts w:hint="eastAsia"/>
+          <w:szCs w:val="21"/>
+        </w:rPr>
+        <w:t>（商品</w:t>
+      </w:r>
+      <w:r>
+        <w:rPr>
+          <w:rFonts w:hint="eastAsia"/>
+          <w:szCs w:val="21"/>
+        </w:rPr>
+        <w:t>id</w:t>
+      </w:r>
+      <w:r>
+        <w:rPr>
+          <w:rFonts w:hint="eastAsia"/>
+          <w:szCs w:val="21"/>
+        </w:rPr>
+        <w:t>），</w:t>
+      </w:r>
+      <w:r>
+        <w:rPr>
+          <w:rFonts w:hint="eastAsia"/>
+          <w:szCs w:val="21"/>
+        </w:rPr>
+        <w:t>start_date</w:t>
+      </w:r>
+      <w:r>
+        <w:rPr>
+          <w:rFonts w:hint="eastAsia"/>
+          <w:szCs w:val="21"/>
+        </w:rPr>
+        <w:t>（开始秒杀的时间），</w:t>
+      </w:r>
+      <w:r>
+        <w:rPr>
+          <w:rFonts w:hint="eastAsia"/>
+          <w:szCs w:val="21"/>
+        </w:rPr>
+        <w:t>end_date</w:t>
+      </w:r>
+      <w:r>
+        <w:rPr>
+          <w:rFonts w:hint="eastAsia"/>
+          <w:szCs w:val="21"/>
+        </w:rPr>
+        <w:t>（秒杀结束的时间），</w:t>
+      </w:r>
+      <w:r>
+        <w:rPr>
+          <w:rFonts w:hint="eastAsia"/>
+          <w:szCs w:val="21"/>
+        </w:rPr>
+        <w:t>stock_count</w:t>
+      </w:r>
+      <w:r>
+        <w:rPr>
+          <w:rFonts w:hint="eastAsia"/>
+          <w:szCs w:val="21"/>
+        </w:rPr>
+        <w:t>（库存数量）。</w:t>
+      </w:r>
+    </w:p>
+    <w:p>
+      <w:pPr>
+        <w:rPr>
+          <w:b/>
+          <w:bCs/>
+          <w:szCs w:val="21"/>
+        </w:rPr>
+      </w:pPr>
       <w:r>
         <w:rPr>
           <w:noProof/>
           <w:szCs w:val="21"/>
         </w:rPr>
         <w:drawing>
-          <wp:inline distT="0" distB="0" distL="0" distR="0" wp14:anchorId="58E58D64" wp14:editId="70DA19A3">
-            <wp:extent cx="3807726" cy="2533396"/>
-            <wp:effectExtent l="0" t="0" r="2540" b="635"/>
-            <wp:docPr id="7" name="图片 7"/>
+          <wp:inline distT="0" distB="0" distL="0" distR="0" wp14:anchorId="508C2E55" wp14:editId="6F10A7C8">
+            <wp:extent cx="5544185" cy="2130425"/>
+            <wp:effectExtent l="0" t="0" r="0" b="3175"/>
+            <wp:docPr id="3" name="图片 3"/>
             <wp:cNvGraphicFramePr>
               <a:graphicFrameLocks xmlns:a="http://schemas.openxmlformats.org/drawingml/2006/main" noChangeAspect="1"/>
             </wp:cNvGraphicFramePr>
@@ -2644,7 +2338,7 @@
                   <pic:spPr>
                     <a:xfrm>
                       <a:off x="0" y="0"/>
-                      <a:ext cx="3824848" cy="2544788"/>
+                      <a:ext cx="5544185" cy="2130425"/>
                     </a:xfrm>
                     <a:prstGeom prst="rect">
                       <a:avLst/>
@@ -2659,32 +2353,24 @@
     </w:p>
     <w:p>
       <w:pPr>
-        <w:rPr>
-          <w:b/>
-          <w:bCs/>
-        </w:rPr>
-      </w:pPr>
-    </w:p>
-    <w:p>
-      <w:pPr>
         <w:pStyle w:val="4"/>
       </w:pPr>
       <w:r>
         <w:rPr>
           <w:rFonts w:hint="eastAsia"/>
         </w:rPr>
-        <w:t>订单详情实体：</w:t>
-      </w:r>
-    </w:p>
-    <w:p>
-      <w:r>
-        <w:t>User_id(</w:t>
-      </w:r>
-      <w:r>
-        <w:rPr>
-          <w:rFonts w:hint="eastAsia"/>
-        </w:rPr>
-        <w:t>用户</w:t>
+        <w:t>秒杀信息实体；</w:t>
+      </w:r>
+    </w:p>
+    <w:p>
+      <w:r>
+        <w:t>message_id(</w:t>
+      </w:r>
+      <w:r>
+        <w:rPr>
+          <w:rFonts w:hint="eastAsia"/>
+        </w:rPr>
+        <w:t>信息</w:t>
       </w:r>
       <w:r>
         <w:rPr>
@@ -2693,31 +2379,43 @@
         <w:t>id</w:t>
       </w:r>
       <w:r>
-        <w:t>), goods_id(</w:t>
-      </w:r>
-      <w:r>
-        <w:rPr>
-          <w:rFonts w:hint="eastAsia"/>
-        </w:rPr>
-        <w:t>商品</w:t>
-      </w:r>
-      <w:r>
-        <w:rPr>
-          <w:rFonts w:hint="eastAsia"/>
-        </w:rPr>
-        <w:t>id</w:t>
-      </w:r>
-      <w:r>
-        <w:t>), delivery_addr_id(</w:t>
-      </w:r>
-      <w:r>
-        <w:rPr>
-          <w:rFonts w:hint="eastAsia"/>
-        </w:rPr>
-        <w:t>邮寄方式</w:t>
-      </w:r>
-      <w:r>
-        <w:t>), goods_name(</w:t>
+        <w:t>), content(</w:t>
+      </w:r>
+      <w:r>
+        <w:rPr>
+          <w:rFonts w:hint="eastAsia"/>
+        </w:rPr>
+        <w:t>信息内容</w:t>
+      </w:r>
+      <w:r>
+        <w:t>), over_time(</w:t>
+      </w:r>
+      <w:r>
+        <w:rPr>
+          <w:rFonts w:hint="eastAsia"/>
+        </w:rPr>
+        <w:t>结束时间</w:t>
+      </w:r>
+      <w:r>
+        <w:t>), status(</w:t>
+      </w:r>
+      <w:r>
+        <w:rPr>
+          <w:rFonts w:hint="eastAsia"/>
+        </w:rPr>
+        <w:t>状态</w:t>
+      </w:r>
+      <w:r>
+        <w:t>), create_time(</w:t>
+      </w:r>
+      <w:r>
+        <w:rPr>
+          <w:rFonts w:hint="eastAsia"/>
+        </w:rPr>
+        <w:t>创建时间</w:t>
+      </w:r>
+      <w:r>
+        <w:t>), good_name(</w:t>
       </w:r>
       <w:r>
         <w:rPr>
@@ -2726,101 +2424,77 @@
         <w:t>商品名称</w:t>
       </w:r>
       <w:r>
-        <w:t>), goods_price(</w:t>
-      </w:r>
-      <w:r>
-        <w:rPr>
-          <w:rFonts w:hint="eastAsia"/>
-        </w:rPr>
-        <w:t>商品价格</w:t>
-      </w:r>
-      <w:r>
-        <w:t>), order_chnner(</w:t>
-      </w:r>
-      <w:r>
-        <w:rPr>
-          <w:rFonts w:hint="eastAsia"/>
-        </w:rPr>
-        <w:t>1pc</w:t>
-      </w:r>
-      <w:r>
-        <w:rPr>
-          <w:rFonts w:hint="eastAsia"/>
-        </w:rPr>
-        <w:t>，</w:t>
-      </w:r>
-      <w:r>
-        <w:rPr>
-          <w:rFonts w:hint="eastAsia"/>
-        </w:rPr>
-        <w:t>2android</w:t>
-      </w:r>
-      <w:r>
-        <w:rPr>
-          <w:rFonts w:hint="eastAsia"/>
-        </w:rPr>
-        <w:t>，</w:t>
-      </w:r>
-      <w:r>
-        <w:rPr>
-          <w:rFonts w:hint="eastAsia"/>
-        </w:rPr>
-        <w:t>3ios</w:t>
-      </w:r>
-      <w:r>
-        <w:t>), status(</w:t>
-      </w:r>
-      <w:r>
-        <w:rPr>
-          <w:rFonts w:hint="eastAsia"/>
-        </w:rPr>
-        <w:t>订单状态</w:t>
-      </w:r>
-      <w:r>
-        <w:t>), create_date(</w:t>
-      </w:r>
-      <w:r>
-        <w:rPr>
-          <w:rFonts w:hint="eastAsia"/>
-        </w:rPr>
-        <w:t>创建日期</w:t>
-      </w:r>
-      <w:r>
-        <w:t>), pay_date(</w:t>
-      </w:r>
-      <w:r>
-        <w:rPr>
-          <w:rFonts w:hint="eastAsia"/>
-        </w:rPr>
-        <w:t>付款</w:t>
-      </w:r>
-      <w:r>
-        <w:rPr>
-          <w:rFonts w:hint="eastAsia"/>
-        </w:rPr>
-        <w:t>日期</w:t>
+        <w:t>), price(</w:t>
+      </w:r>
+      <w:r>
+        <w:rPr>
+          <w:rFonts w:hint="eastAsia"/>
+        </w:rPr>
+        <w:t>价格</w:t>
+      </w:r>
+      <w:r>
+        <w:t>), send_type(</w:t>
+      </w:r>
+      <w:r>
+        <w:rPr>
+          <w:rFonts w:hint="eastAsia"/>
+        </w:rPr>
+        <w:t>发送类型</w:t>
+      </w:r>
+      <w:r>
+        <w:t>), message_type(</w:t>
+      </w:r>
+      <w:r>
+        <w:rPr>
+          <w:rFonts w:hint="eastAsia"/>
+        </w:rPr>
+        <w:t xml:space="preserve">0 </w:t>
+      </w:r>
+      <w:r>
+        <w:rPr>
+          <w:rFonts w:hint="eastAsia"/>
+        </w:rPr>
+        <w:t>秒杀消息</w:t>
+      </w:r>
+      <w:r>
+        <w:rPr>
+          <w:rFonts w:hint="eastAsia"/>
+        </w:rPr>
+        <w:t xml:space="preserve"> 1 </w:t>
+      </w:r>
+      <w:r>
+        <w:rPr>
+          <w:rFonts w:hint="eastAsia"/>
+        </w:rPr>
+        <w:t>购买消息</w:t>
+      </w:r>
+      <w:r>
+        <w:rPr>
+          <w:rFonts w:hint="eastAsia"/>
+        </w:rPr>
+        <w:t xml:space="preserve"> 2 </w:t>
+      </w:r>
+      <w:r>
+        <w:rPr>
+          <w:rFonts w:hint="eastAsia"/>
+        </w:rPr>
+        <w:t>推送消息</w:t>
       </w:r>
       <w:r>
         <w:t>).</w:t>
       </w:r>
     </w:p>
     <w:p>
-      <w:pPr>
-        <w:rPr>
-          <w:b/>
-          <w:bCs/>
-        </w:rPr>
-      </w:pPr>
       <w:r>
         <w:rPr>
           <w:noProof/>
           <w:szCs w:val="21"/>
         </w:rPr>
         <w:drawing>
-          <wp:inline distT="0" distB="0" distL="0" distR="0" wp14:anchorId="6BF4564E" wp14:editId="71F4AC33">
-            <wp:extent cx="3200400" cy="3339790"/>
-            <wp:effectExtent l="0" t="0" r="0" b="0"/>
-            <wp:docPr id="8" name="图片 8"/>
+          <wp:inline distT="0" distB="0" distL="0" distR="0" wp14:anchorId="2ABFBB1E" wp14:editId="208F1766">
+            <wp:extent cx="4203511" cy="3628664"/>
+            <wp:effectExtent l="0" t="0" r="6985" b="0"/>
+            <wp:docPr id="4" name="图片 4"/>
             <wp:cNvGraphicFramePr>
               <a:graphicFrameLocks xmlns:a="http://schemas.openxmlformats.org/drawingml/2006/main" noChangeAspect="1"/>
             </wp:cNvGraphicFramePr>
@@ -2840,7 +2514,7 @@
                   <pic:spPr>
                     <a:xfrm>
                       <a:off x="0" y="0"/>
-                      <a:ext cx="3208551" cy="3348296"/>
+                      <a:ext cx="4234114" cy="3655082"/>
                     </a:xfrm>
                     <a:prstGeom prst="rect">
                       <a:avLst/>
@@ -2853,77 +2527,98 @@
         </w:drawing>
       </w:r>
     </w:p>
+    <w:p/>
     <w:p>
       <w:pPr>
-        <w:pStyle w:val="3"/>
+        <w:pStyle w:val="4"/>
       </w:pPr>
       <w:r>
         <w:rPr>
           <w:rFonts w:hint="eastAsia"/>
         </w:rPr>
         <w:lastRenderedPageBreak/>
-        <w:t>关联表：</w:t>
-      </w:r>
-    </w:p>
-    <w:p>
-      <w:pPr>
-        <w:rPr>
-          <w:rFonts w:hint="eastAsia"/>
-        </w:rPr>
-      </w:pPr>
-      <w:r>
-        <w:rPr>
-          <w:rFonts w:hint="eastAsia"/>
-        </w:rPr>
-        <w:t>miaosha_order</w:t>
-      </w:r>
-      <w:r>
-        <w:rPr>
-          <w:rFonts w:hint="eastAsia"/>
-        </w:rPr>
-        <w:t>（秒杀</w:t>
-      </w:r>
-      <w:r>
-        <w:rPr>
-          <w:rFonts w:hint="eastAsia"/>
-        </w:rPr>
-        <w:t>-</w:t>
-      </w:r>
-      <w:r>
-        <w:rPr>
-          <w:rFonts w:hint="eastAsia"/>
-        </w:rPr>
-        <w:t>订单</w:t>
-      </w:r>
-      <w:r>
-        <w:rPr>
-          <w:rFonts w:hint="eastAsia"/>
-        </w:rPr>
-        <w:t>-</w:t>
-      </w:r>
-      <w:r>
-        <w:rPr>
-          <w:rFonts w:hint="eastAsia"/>
-        </w:rPr>
-        <w:t>商品）</w:t>
-      </w:r>
-      <w:r>
-        <w:rPr>
-          <w:rFonts w:hint="eastAsia"/>
-        </w:rPr>
-        <w:t>，是将用户，商品、订单三张表关联起来的数据表。</w:t>
+        <w:t>秒杀用户实体；</w:t>
+      </w:r>
+    </w:p>
+    <w:p>
+      <w:r>
+        <w:t>Nickname(</w:t>
+      </w:r>
+      <w:r>
+        <w:rPr>
+          <w:rFonts w:hint="eastAsia"/>
+        </w:rPr>
+        <w:t>昵称</w:t>
+      </w:r>
+      <w:r>
+        <w:t>), password(</w:t>
+      </w:r>
+      <w:r>
+        <w:rPr>
+          <w:rFonts w:hint="eastAsia"/>
+        </w:rPr>
+        <w:t>密码</w:t>
+      </w:r>
+      <w:r>
+        <w:t>), salt</w:t>
+      </w:r>
+      <w:r>
+        <w:rPr>
+          <w:rFonts w:hint="eastAsia"/>
+        </w:rPr>
+        <w:t>，</w:t>
+      </w:r>
+      <w:r>
+        <w:t xml:space="preserve"> head(</w:t>
+      </w:r>
+      <w:r>
+        <w:rPr>
+          <w:rFonts w:hint="eastAsia"/>
+        </w:rPr>
+        <w:t>头像</w:t>
+      </w:r>
+      <w:r>
+        <w:t>), register_date(</w:t>
+      </w:r>
+      <w:r>
+        <w:rPr>
+          <w:rFonts w:hint="eastAsia"/>
+        </w:rPr>
+        <w:t>注册日期</w:t>
+      </w:r>
+      <w:r>
+        <w:t>), last_login_date(</w:t>
+      </w:r>
+      <w:r>
+        <w:rPr>
+          <w:rFonts w:hint="eastAsia"/>
+        </w:rPr>
+        <w:t>最后登录日期</w:t>
+      </w:r>
+      <w:r>
+        <w:t>), login_count(</w:t>
+      </w:r>
+      <w:r>
+        <w:rPr>
+          <w:rFonts w:hint="eastAsia"/>
+        </w:rPr>
+        <w:t>登录次数</w:t>
+      </w:r>
+      <w:r>
+        <w:t>).</w:t>
       </w:r>
     </w:p>
     <w:p>
       <w:r>
         <w:rPr>
           <w:noProof/>
+          <w:szCs w:val="21"/>
         </w:rPr>
         <w:drawing>
-          <wp:inline distT="0" distB="0" distL="0" distR="0" wp14:anchorId="5DCD1FAA" wp14:editId="2144A49C">
-            <wp:extent cx="4914286" cy="2333333"/>
-            <wp:effectExtent l="0" t="0" r="635" b="0"/>
-            <wp:docPr id="11" name="图片 11"/>
+          <wp:inline distT="0" distB="0" distL="0" distR="0" wp14:anchorId="58E58D64" wp14:editId="70DA19A3">
+            <wp:extent cx="3807726" cy="2533396"/>
+            <wp:effectExtent l="0" t="0" r="2540" b="635"/>
+            <wp:docPr id="7" name="图片 7"/>
             <wp:cNvGraphicFramePr>
               <a:graphicFrameLocks xmlns:a="http://schemas.openxmlformats.org/drawingml/2006/main" noChangeAspect="1"/>
             </wp:cNvGraphicFramePr>
@@ -2943,7 +2638,7 @@
                   <pic:spPr>
                     <a:xfrm>
                       <a:off x="0" y="0"/>
-                      <a:ext cx="4914286" cy="2333333"/>
+                      <a:ext cx="3824848" cy="2544788"/>
                     </a:xfrm>
                     <a:prstGeom prst="rect">
                       <a:avLst/>
@@ -2959,41 +2654,40 @@
     <w:p>
       <w:pPr>
         <w:rPr>
-          <w:rFonts w:hint="eastAsia"/>
+          <w:b/>
+          <w:bCs/>
         </w:rPr>
       </w:pPr>
-      <w:r>
-        <w:t>M</w:t>
-      </w:r>
-      <w:r>
-        <w:rPr>
-          <w:rFonts w:hint="eastAsia"/>
-        </w:rPr>
-        <w:t>iaosha_message_user</w:t>
-      </w:r>
-      <w:r>
-        <w:rPr>
-          <w:rFonts w:hint="eastAsia"/>
-        </w:rPr>
-        <w:t>（用户</w:t>
-      </w:r>
-      <w:r>
-        <w:rPr>
-          <w:rFonts w:hint="eastAsia"/>
-        </w:rPr>
-        <w:t>-</w:t>
-      </w:r>
-      <w:r>
-        <w:rPr>
-          <w:rFonts w:hint="eastAsia"/>
-        </w:rPr>
-        <w:t>信息</w:t>
-      </w:r>
-      <w:r>
-        <w:rPr>
-          <w:rFonts w:hint="eastAsia"/>
-        </w:rPr>
-        <w:t>-</w:t>
+    </w:p>
+    <w:p>
+      <w:pPr>
+        <w:pStyle w:val="4"/>
+      </w:pPr>
+      <w:r>
+        <w:rPr>
+          <w:rFonts w:hint="eastAsia"/>
+        </w:rPr>
+        <w:t>订单详情实体：</w:t>
+      </w:r>
+    </w:p>
+    <w:p>
+      <w:r>
+        <w:t>User_id(</w:t>
+      </w:r>
+      <w:r>
+        <w:rPr>
+          <w:rFonts w:hint="eastAsia"/>
+        </w:rPr>
+        <w:t>用户</w:t>
+      </w:r>
+      <w:r>
+        <w:rPr>
+          <w:rFonts w:hint="eastAsia"/>
+        </w:rPr>
+        <w:t>id</w:t>
+      </w:r>
+      <w:r>
+        <w:t>), goods_id(</w:t>
       </w:r>
       <w:r>
         <w:rPr>
@@ -3005,25 +2699,122 @@
         <w:rPr>
           <w:rFonts w:hint="eastAsia"/>
         </w:rPr>
-        <w:t>-</w:t>
-      </w:r>
-      <w:r>
-        <w:rPr>
-          <w:rFonts w:hint="eastAsia"/>
-        </w:rPr>
-        <w:t>订单），是将用户、商品、信息、订单关联起来的表。</w:t>
-      </w:r>
-    </w:p>
-    <w:p>
+        <w:t>id</w:t>
+      </w:r>
+      <w:r>
+        <w:t>), delivery_addr_id(</w:t>
+      </w:r>
+      <w:r>
+        <w:rPr>
+          <w:rFonts w:hint="eastAsia"/>
+        </w:rPr>
+        <w:t>邮寄方式</w:t>
+      </w:r>
+      <w:r>
+        <w:t>), goods_name(</w:t>
+      </w:r>
+      <w:r>
+        <w:rPr>
+          <w:rFonts w:hint="eastAsia"/>
+        </w:rPr>
+        <w:t>商品名称</w:t>
+      </w:r>
+      <w:r>
+        <w:t>), goods_price(</w:t>
+      </w:r>
+      <w:r>
+        <w:rPr>
+          <w:rFonts w:hint="eastAsia"/>
+        </w:rPr>
+        <w:t>商品价格</w:t>
+      </w:r>
+      <w:r>
+        <w:t>), order_chnner(</w:t>
+      </w:r>
+      <w:r>
+        <w:rPr>
+          <w:rFonts w:hint="eastAsia"/>
+        </w:rPr>
+        <w:t>1pc</w:t>
+      </w:r>
+      <w:r>
+        <w:rPr>
+          <w:rFonts w:hint="eastAsia"/>
+        </w:rPr>
+        <w:t>，</w:t>
+      </w:r>
+      <w:r>
+        <w:rPr>
+          <w:rFonts w:hint="eastAsia"/>
+        </w:rPr>
+        <w:t>2android</w:t>
+      </w:r>
+      <w:r>
+        <w:rPr>
+          <w:rFonts w:hint="eastAsia"/>
+        </w:rPr>
+        <w:t>，</w:t>
+      </w:r>
+      <w:r>
+        <w:rPr>
+          <w:rFonts w:hint="eastAsia"/>
+        </w:rPr>
+        <w:t>3ios</w:t>
+      </w:r>
+      <w:r>
+        <w:t>), status(</w:t>
+      </w:r>
+      <w:r>
+        <w:rPr>
+          <w:rFonts w:hint="eastAsia"/>
+        </w:rPr>
+        <w:t>订单状态</w:t>
+      </w:r>
+      <w:r>
+        <w:t>), create_date(</w:t>
+      </w:r>
+      <w:r>
+        <w:rPr>
+          <w:rFonts w:hint="eastAsia"/>
+        </w:rPr>
+        <w:t>创建日期</w:t>
+      </w:r>
+      <w:r>
+        <w:t>), pay_date(</w:t>
+      </w:r>
+      <w:r>
+        <w:rPr>
+          <w:rFonts w:hint="eastAsia"/>
+        </w:rPr>
+        <w:t>付款</w:t>
+      </w:r>
+      <w:r>
+        <w:rPr>
+          <w:rFonts w:hint="eastAsia"/>
+        </w:rPr>
+        <w:t>日期</w:t>
+      </w:r>
+      <w:r>
+        <w:t>).</w:t>
+      </w:r>
+    </w:p>
+    <w:p>
+      <w:pPr>
+        <w:rPr>
+          <w:b/>
+          <w:bCs/>
+        </w:rPr>
+      </w:pPr>
       <w:r>
         <w:rPr>
           <w:noProof/>
+          <w:szCs w:val="21"/>
         </w:rPr>
         <w:drawing>
-          <wp:inline distT="0" distB="0" distL="0" distR="0" wp14:anchorId="684E33CD" wp14:editId="1B262A8C">
-            <wp:extent cx="5019048" cy="2342857"/>
-            <wp:effectExtent l="0" t="0" r="0" b="635"/>
-            <wp:docPr id="12" name="图片 12"/>
+          <wp:inline distT="0" distB="0" distL="0" distR="0" wp14:anchorId="6BF4564E" wp14:editId="71F4AC33">
+            <wp:extent cx="3200400" cy="3339790"/>
+            <wp:effectExtent l="0" t="0" r="0" b="0"/>
+            <wp:docPr id="8" name="图片 8"/>
             <wp:cNvGraphicFramePr>
               <a:graphicFrameLocks xmlns:a="http://schemas.openxmlformats.org/drawingml/2006/main" noChangeAspect="1"/>
             </wp:cNvGraphicFramePr>
@@ -3043,7 +2834,7 @@
                   <pic:spPr>
                     <a:xfrm>
                       <a:off x="0" y="0"/>
-                      <a:ext cx="5019048" cy="2342857"/>
+                      <a:ext cx="3208551" cy="3348296"/>
                     </a:xfrm>
                     <a:prstGeom prst="rect">
                       <a:avLst/>
@@ -3056,42 +2847,60 @@
         </w:drawing>
       </w:r>
     </w:p>
-    <w:p/>
-    <w:p>
-      <w:r>
-        <w:rPr>
-          <w:rFonts w:hint="eastAsia"/>
-        </w:rPr>
-        <w:t>E-</w:t>
-      </w:r>
-      <w:r>
-        <w:t>R</w:t>
-      </w:r>
-      <w:r>
-        <w:rPr>
-          <w:rFonts w:hint="eastAsia"/>
-        </w:rPr>
-        <w:t>图</w:t>
-      </w:r>
-    </w:p>
-    <w:p>
-      <w:r>
-        <w:rPr>
-          <w:rFonts w:hint="eastAsia"/>
-        </w:rPr>
-        <w:t>简易的</w:t>
-      </w:r>
-      <w:r>
-        <w:rPr>
-          <w:rFonts w:hint="eastAsia"/>
-        </w:rPr>
-        <w:t>e-r</w:t>
-      </w:r>
-      <w:r>
-        <w:rPr>
-          <w:rFonts w:hint="eastAsia"/>
-        </w:rPr>
-        <w:t>图，如下：</w:t>
+    <w:p>
+      <w:pPr>
+        <w:pStyle w:val="3"/>
+      </w:pPr>
+      <w:r>
+        <w:rPr>
+          <w:rFonts w:hint="eastAsia"/>
+        </w:rPr>
+        <w:lastRenderedPageBreak/>
+        <w:t>关联表：</w:t>
+      </w:r>
+    </w:p>
+    <w:p>
+      <w:r>
+        <w:rPr>
+          <w:rFonts w:hint="eastAsia"/>
+        </w:rPr>
+        <w:t>miaosha_order</w:t>
+      </w:r>
+      <w:r>
+        <w:rPr>
+          <w:rFonts w:hint="eastAsia"/>
+        </w:rPr>
+        <w:t>（秒杀</w:t>
+      </w:r>
+      <w:r>
+        <w:rPr>
+          <w:rFonts w:hint="eastAsia"/>
+        </w:rPr>
+        <w:t>-</w:t>
+      </w:r>
+      <w:r>
+        <w:rPr>
+          <w:rFonts w:hint="eastAsia"/>
+        </w:rPr>
+        <w:t>订单</w:t>
+      </w:r>
+      <w:r>
+        <w:rPr>
+          <w:rFonts w:hint="eastAsia"/>
+        </w:rPr>
+        <w:t>-</w:t>
+      </w:r>
+      <w:r>
+        <w:rPr>
+          <w:rFonts w:hint="eastAsia"/>
+        </w:rPr>
+        <w:t>商品）</w:t>
+      </w:r>
+      <w:r>
+        <w:rPr>
+          <w:rFonts w:hint="eastAsia"/>
+        </w:rPr>
+        <w:t>，是将用户，商品、订单三张表关联起来的数据表。</w:t>
       </w:r>
     </w:p>
     <w:p>
@@ -3100,10 +2909,10 @@
           <w:noProof/>
         </w:rPr>
         <w:drawing>
-          <wp:inline distT="0" distB="0" distL="0" distR="0" wp14:anchorId="282FA3BF" wp14:editId="0A2392A4">
-            <wp:extent cx="3630305" cy="2157976"/>
-            <wp:effectExtent l="0" t="0" r="8255" b="0"/>
-            <wp:docPr id="13" name="图片 13"/>
+          <wp:inline distT="0" distB="0" distL="0" distR="0" wp14:anchorId="5DCD1FAA" wp14:editId="2144A49C">
+            <wp:extent cx="4914286" cy="2333333"/>
+            <wp:effectExtent l="0" t="0" r="635" b="0"/>
+            <wp:docPr id="11" name="图片 11"/>
             <wp:cNvGraphicFramePr>
               <a:graphicFrameLocks xmlns:a="http://schemas.openxmlformats.org/drawingml/2006/main" noChangeAspect="1"/>
             </wp:cNvGraphicFramePr>
@@ -3123,6 +2932,181 @@
                   <pic:spPr>
                     <a:xfrm>
                       <a:off x="0" y="0"/>
+                      <a:ext cx="4914286" cy="2333333"/>
+                    </a:xfrm>
+                    <a:prstGeom prst="rect">
+                      <a:avLst/>
+                    </a:prstGeom>
+                  </pic:spPr>
+                </pic:pic>
+              </a:graphicData>
+            </a:graphic>
+          </wp:inline>
+        </w:drawing>
+      </w:r>
+    </w:p>
+    <w:p>
+      <w:r>
+        <w:t>M</w:t>
+      </w:r>
+      <w:r>
+        <w:rPr>
+          <w:rFonts w:hint="eastAsia"/>
+        </w:rPr>
+        <w:t>iaosha_message_user</w:t>
+      </w:r>
+      <w:r>
+        <w:rPr>
+          <w:rFonts w:hint="eastAsia"/>
+        </w:rPr>
+        <w:t>（用户</w:t>
+      </w:r>
+      <w:r>
+        <w:rPr>
+          <w:rFonts w:hint="eastAsia"/>
+        </w:rPr>
+        <w:t>-</w:t>
+      </w:r>
+      <w:r>
+        <w:rPr>
+          <w:rFonts w:hint="eastAsia"/>
+        </w:rPr>
+        <w:t>信息</w:t>
+      </w:r>
+      <w:r>
+        <w:rPr>
+          <w:rFonts w:hint="eastAsia"/>
+        </w:rPr>
+        <w:t>-</w:t>
+      </w:r>
+      <w:r>
+        <w:rPr>
+          <w:rFonts w:hint="eastAsia"/>
+        </w:rPr>
+        <w:t>商品</w:t>
+      </w:r>
+      <w:r>
+        <w:rPr>
+          <w:rFonts w:hint="eastAsia"/>
+        </w:rPr>
+        <w:t>-</w:t>
+      </w:r>
+      <w:r>
+        <w:rPr>
+          <w:rFonts w:hint="eastAsia"/>
+        </w:rPr>
+        <w:t>订单），是将用户、商品、信息、订单关联起来的表。</w:t>
+      </w:r>
+    </w:p>
+    <w:p>
+      <w:r>
+        <w:rPr>
+          <w:noProof/>
+        </w:rPr>
+        <w:drawing>
+          <wp:inline distT="0" distB="0" distL="0" distR="0" wp14:anchorId="684E33CD" wp14:editId="1B262A8C">
+            <wp:extent cx="5019048" cy="2342857"/>
+            <wp:effectExtent l="0" t="0" r="0" b="635"/>
+            <wp:docPr id="12" name="图片 12"/>
+            <wp:cNvGraphicFramePr>
+              <a:graphicFrameLocks xmlns:a="http://schemas.openxmlformats.org/drawingml/2006/main" noChangeAspect="1"/>
+            </wp:cNvGraphicFramePr>
+            <a:graphic xmlns:a="http://schemas.openxmlformats.org/drawingml/2006/main">
+              <a:graphicData uri="http://schemas.openxmlformats.org/drawingml/2006/picture">
+                <pic:pic xmlns:pic="http://schemas.openxmlformats.org/drawingml/2006/picture">
+                  <pic:nvPicPr>
+                    <pic:cNvPr id="1" name=""/>
+                    <pic:cNvPicPr/>
+                  </pic:nvPicPr>
+                  <pic:blipFill>
+                    <a:blip r:embed="rId14"/>
+                    <a:stretch>
+                      <a:fillRect/>
+                    </a:stretch>
+                  </pic:blipFill>
+                  <pic:spPr>
+                    <a:xfrm>
+                      <a:off x="0" y="0"/>
+                      <a:ext cx="5019048" cy="2342857"/>
+                    </a:xfrm>
+                    <a:prstGeom prst="rect">
+                      <a:avLst/>
+                    </a:prstGeom>
+                  </pic:spPr>
+                </pic:pic>
+              </a:graphicData>
+            </a:graphic>
+          </wp:inline>
+        </w:drawing>
+      </w:r>
+    </w:p>
+    <w:p/>
+    <w:p>
+      <w:r>
+        <w:rPr>
+          <w:rFonts w:hint="eastAsia"/>
+        </w:rPr>
+        <w:t>E-</w:t>
+      </w:r>
+      <w:r>
+        <w:t>R</w:t>
+      </w:r>
+      <w:r>
+        <w:rPr>
+          <w:rFonts w:hint="eastAsia"/>
+        </w:rPr>
+        <w:t>图</w:t>
+      </w:r>
+    </w:p>
+    <w:p>
+      <w:r>
+        <w:rPr>
+          <w:rFonts w:hint="eastAsia"/>
+        </w:rPr>
+        <w:t>简易的</w:t>
+      </w:r>
+      <w:r>
+        <w:rPr>
+          <w:rFonts w:hint="eastAsia"/>
+        </w:rPr>
+        <w:t>e-r</w:t>
+      </w:r>
+      <w:r>
+        <w:rPr>
+          <w:rFonts w:hint="eastAsia"/>
+        </w:rPr>
+        <w:t>图，如下：</w:t>
+      </w:r>
+    </w:p>
+    <w:p>
+      <w:r>
+        <w:rPr>
+          <w:noProof/>
+        </w:rPr>
+        <w:drawing>
+          <wp:inline distT="0" distB="0" distL="0" distR="0" wp14:anchorId="282FA3BF" wp14:editId="0A2392A4">
+            <wp:extent cx="3630305" cy="2157976"/>
+            <wp:effectExtent l="0" t="0" r="8255" b="0"/>
+            <wp:docPr id="13" name="图片 13"/>
+            <wp:cNvGraphicFramePr>
+              <a:graphicFrameLocks xmlns:a="http://schemas.openxmlformats.org/drawingml/2006/main" noChangeAspect="1"/>
+            </wp:cNvGraphicFramePr>
+            <a:graphic xmlns:a="http://schemas.openxmlformats.org/drawingml/2006/main">
+              <a:graphicData uri="http://schemas.openxmlformats.org/drawingml/2006/picture">
+                <pic:pic xmlns:pic="http://schemas.openxmlformats.org/drawingml/2006/picture">
+                  <pic:nvPicPr>
+                    <pic:cNvPr id="1" name=""/>
+                    <pic:cNvPicPr/>
+                  </pic:nvPicPr>
+                  <pic:blipFill>
+                    <a:blip r:embed="rId15"/>
+                    <a:stretch>
+                      <a:fillRect/>
+                    </a:stretch>
+                  </pic:blipFill>
+                  <pic:spPr>
+                    <a:xfrm>
+                      <a:off x="0" y="0"/>
                       <a:ext cx="3650294" cy="2169858"/>
                     </a:xfrm>
                     <a:prstGeom prst="rect">
@@ -3210,11 +3194,6 @@
       </w:r>
     </w:p>
     <w:p>
-      <w:pPr>
-        <w:rPr>
-          <w:rFonts w:hint="eastAsia"/>
-        </w:rPr>
-      </w:pPr>
       <w:r>
         <w:rPr>
           <w:rFonts w:hint="eastAsia"/>
@@ -3523,11 +3502,6 @@
     </w:p>
     <w:p/>
     <w:p>
-      <w:pPr>
-        <w:rPr>
-          <w:rFonts w:hint="eastAsia"/>
-        </w:rPr>
-      </w:pPr>
       <w:r>
         <w:rPr>
           <w:rFonts w:hint="eastAsia"/>
@@ -3536,11 +3510,6 @@
       </w:r>
     </w:p>
     <w:p>
-      <w:pPr>
-        <w:rPr>
-          <w:rFonts w:hint="eastAsia"/>
-        </w:rPr>
-      </w:pPr>
       <w:r>
         <w:rPr>
           <w:rFonts w:hint="eastAsia"/>
@@ -3618,11 +3587,6 @@
     </w:p>
     <w:p/>
     <w:p>
-      <w:pPr>
-        <w:rPr>
-          <w:rFonts w:hint="eastAsia"/>
-        </w:rPr>
-      </w:pPr>
       <w:r>
         <w:rPr>
           <w:rFonts w:hint="eastAsia"/>
@@ -3695,11 +3659,6 @@
     </w:p>
     <w:p/>
     <w:p>
-      <w:pPr>
-        <w:rPr>
-          <w:rFonts w:hint="eastAsia"/>
-        </w:rPr>
-      </w:pPr>
       <w:r>
         <w:rPr>
           <w:rFonts w:hint="eastAsia"/>
@@ -3793,11 +3752,6 @@
     </w:p>
     <w:p/>
     <w:p>
-      <w:pPr>
-        <w:rPr>
-          <w:rFonts w:hint="eastAsia"/>
-        </w:rPr>
-      </w:pPr>
       <w:r>
         <w:rPr>
           <w:rFonts w:hint="eastAsia"/>
@@ -3854,11 +3808,6 @@
     </w:p>
     <w:p/>
     <w:p>
-      <w:pPr>
-        <w:rPr>
-          <w:rFonts w:hint="eastAsia"/>
-        </w:rPr>
-      </w:pPr>
       <w:r>
         <w:rPr>
           <w:rFonts w:hint="eastAsia"/>
@@ -3916,11 +3865,6 @@
     </w:p>
     <w:p/>
     <w:p>
-      <w:pPr>
-        <w:rPr>
-          <w:rFonts w:hint="eastAsia"/>
-        </w:rPr>
-      </w:pPr>
       <w:r>
         <w:rPr>
           <w:rFonts w:hint="eastAsia"/>
@@ -3996,11 +3940,6 @@
       </w:r>
     </w:p>
     <w:p>
-      <w:pPr>
-        <w:rPr>
-          <w:rFonts w:hint="eastAsia"/>
-        </w:rPr>
-      </w:pPr>
       <w:r>
         <w:rPr>
           <w:rFonts w:hint="eastAsia"/>
@@ -4095,9 +4034,6 @@
     <w:p>
       <w:pPr>
         <w:pStyle w:val="3"/>
-        <w:rPr>
-          <w:rFonts w:hint="eastAsia"/>
-        </w:rPr>
       </w:pPr>
       <w:r>
         <w:rPr>
@@ -4107,11 +4043,6 @@
       </w:r>
     </w:p>
     <w:p>
-      <w:pPr>
-        <w:rPr>
-          <w:rFonts w:hint="eastAsia"/>
-        </w:rPr>
-      </w:pPr>
       <w:r>
         <w:rPr>
           <w:rFonts w:hint="eastAsia"/>
@@ -4134,908 +4065,18 @@
         <w:t>语句来添加数据。</w:t>
       </w:r>
     </w:p>
-    <w:p>
-      <w:pPr>
-        <w:pStyle w:val="4"/>
-        <w:rPr>
-          <w:rFonts w:hint="eastAsia"/>
-        </w:rPr>
-      </w:pPr>
-      <w:r>
-        <w:rPr>
-          <w:rFonts w:hint="eastAsia"/>
-        </w:rPr>
-        <w:t>--</w:t>
-      </w:r>
-      <w:r>
-        <w:t>1</w:t>
-      </w:r>
-      <w:r>
-        <w:rPr>
-          <w:rFonts w:hint="eastAsia"/>
-        </w:rPr>
-        <w:t>、</w:t>
-      </w:r>
-      <w:r>
-        <w:rPr>
-          <w:rFonts w:hint="eastAsia"/>
-        </w:rPr>
-        <w:t>向goods表中添加数据</w:t>
-      </w:r>
-    </w:p>
-    <w:p>
-      <w:pPr>
-        <w:ind w:firstLine="420"/>
-        <w:rPr>
-          <w:rFonts w:hint="eastAsia"/>
-        </w:rPr>
-      </w:pPr>
-      <w:r>
-        <w:rPr>
-          <w:rFonts w:hint="eastAsia"/>
-        </w:rPr>
-        <w:t>这里定义了</w:t>
-      </w:r>
-      <w:r>
-        <w:rPr>
-          <w:rFonts w:hint="eastAsia"/>
-        </w:rPr>
-        <w:t>6</w:t>
-      </w:r>
-      <w:r>
-        <w:rPr>
-          <w:rFonts w:hint="eastAsia"/>
-        </w:rPr>
-        <w:t>个数组，数据库表中的每个字段随机从每个数组中选取数据，构成一个记录，插入到数据库中相应表中</w:t>
-      </w:r>
-      <w:r>
-        <w:rPr>
-          <w:rFonts w:hint="eastAsia"/>
-        </w:rPr>
-        <w:t>，数据条数为</w:t>
-      </w:r>
-      <w:r>
-        <w:rPr>
-          <w:rFonts w:hint="eastAsia"/>
-        </w:rPr>
-        <w:t>1</w:t>
-      </w:r>
-      <w:r>
-        <w:t>0000</w:t>
-      </w:r>
-      <w:r>
-        <w:rPr>
-          <w:rFonts w:hint="eastAsia"/>
-        </w:rPr>
-        <w:t>条</w:t>
-      </w:r>
-      <w:r>
-        <w:rPr>
-          <w:rFonts w:hint="eastAsia"/>
-        </w:rPr>
-        <w:t>。</w:t>
-      </w:r>
-    </w:p>
-    <w:p>
-      <w:r>
-        <w:t>set SERVEROUTPUT ON;</w:t>
-      </w:r>
-    </w:p>
-    <w:p>
-      <w:r>
-        <w:t>create or replace function RANDOM</w:t>
-      </w:r>
-    </w:p>
-    <w:p>
-      <w:r>
-        <w:t xml:space="preserve">    return number </w:t>
-      </w:r>
-    </w:p>
-    <w:p>
-      <w:r>
-        <w:t xml:space="preserve">    is </w:t>
-      </w:r>
-    </w:p>
-    <w:p>
-      <w:r>
-        <w:t xml:space="preserve">        a number ; </w:t>
-      </w:r>
-    </w:p>
-    <w:p>
-      <w:r>
-        <w:t xml:space="preserve">    begin</w:t>
-      </w:r>
-    </w:p>
-    <w:p>
-      <w:r>
-        <w:t xml:space="preserve">        select round(dbms_random.value(1,5)) rnum</w:t>
-      </w:r>
-    </w:p>
-    <w:p>
-      <w:r>
-        <w:t xml:space="preserve">        into a </w:t>
-      </w:r>
-    </w:p>
-    <w:p>
-      <w:r>
-        <w:t xml:space="preserve">        from dual;</w:t>
-      </w:r>
-    </w:p>
-    <w:p>
-      <w:r>
-        <w:t xml:space="preserve">        return a  ;</w:t>
-      </w:r>
-    </w:p>
-    <w:p>
-      <w:r>
-        <w:t xml:space="preserve">    end;</w:t>
-      </w:r>
-    </w:p>
-    <w:p>
-      <w:r>
-        <w:t xml:space="preserve">    /</w:t>
-      </w:r>
-    </w:p>
-    <w:p/>
-    <w:p>
-      <w:r>
-        <w:t>DECLARE</w:t>
-      </w:r>
-    </w:p>
-    <w:p>
-      <w:r>
-        <w:t xml:space="preserve">    type goods_name is varray(5) of varchar2(20);</w:t>
-      </w:r>
-    </w:p>
-    <w:p>
-      <w:r>
-        <w:t xml:space="preserve">    type goods_details is varray(5) of VARCHAR2(100);</w:t>
-      </w:r>
-    </w:p>
-    <w:p>
-      <w:r>
-        <w:t xml:space="preserve">    type goods_img is varray(5) of VARCHAR2(20);</w:t>
-      </w:r>
-    </w:p>
-    <w:p>
-      <w:r>
-        <w:t xml:space="preserve">    type goods_info is varray(5) of VARCHAR2(50);</w:t>
-      </w:r>
-    </w:p>
-    <w:p>
-      <w:r>
-        <w:t xml:space="preserve">    type goods_price is varray(5) of VARCHAR2(20);</w:t>
-      </w:r>
-    </w:p>
-    <w:p>
-      <w:r>
-        <w:t xml:space="preserve">    type goods_have is varray(5) of VARCHAR2(20);</w:t>
-      </w:r>
-    </w:p>
-    <w:p/>
-    <w:p>
-      <w:r>
-        <w:t xml:space="preserve">    indexRandom NUMBER;</w:t>
-      </w:r>
-    </w:p>
-    <w:p>
-      <w:pPr>
-        <w:rPr>
-          <w:rFonts w:hint="eastAsia"/>
-        </w:rPr>
-      </w:pPr>
-      <w:r>
-        <w:rPr>
-          <w:rFonts w:hint="eastAsia"/>
-        </w:rPr>
-        <w:lastRenderedPageBreak/>
-        <w:t xml:space="preserve">    goods_name_list goods_name:=goods_name('iphoneX','</w:t>
-      </w:r>
-      <w:r>
-        <w:rPr>
-          <w:rFonts w:hint="eastAsia"/>
-        </w:rPr>
-        <w:t>华为</w:t>
-      </w:r>
-      <w:r>
-        <w:rPr>
-          <w:rFonts w:hint="eastAsia"/>
-        </w:rPr>
-        <w:t>Meta9','</w:t>
-      </w:r>
-      <w:r>
-        <w:rPr>
-          <w:rFonts w:hint="eastAsia"/>
-        </w:rPr>
-        <w:t>小米</w:t>
-      </w:r>
-      <w:r>
-        <w:rPr>
-          <w:rFonts w:hint="eastAsia"/>
-        </w:rPr>
-        <w:t>6','</w:t>
-      </w:r>
-      <w:r>
-        <w:rPr>
-          <w:rFonts w:hint="eastAsia"/>
-        </w:rPr>
-        <w:t>一加</w:t>
-      </w:r>
-      <w:r>
-        <w:rPr>
-          <w:rFonts w:hint="eastAsia"/>
-        </w:rPr>
-        <w:t xml:space="preserve">','vivo'); </w:t>
-      </w:r>
-    </w:p>
-    <w:p>
-      <w:pPr>
-        <w:rPr>
-          <w:rFonts w:hint="eastAsia"/>
-        </w:rPr>
-      </w:pPr>
-      <w:r>
-        <w:rPr>
-          <w:rFonts w:hint="eastAsia"/>
-        </w:rPr>
-        <w:t xml:space="preserve">    goods_details_list goods_details:=goods_details('64GB </w:t>
-      </w:r>
-      <w:r>
-        <w:rPr>
-          <w:rFonts w:hint="eastAsia"/>
-        </w:rPr>
-        <w:t>银色</w:t>
-      </w:r>
-      <w:r>
-        <w:rPr>
-          <w:rFonts w:hint="eastAsia"/>
-        </w:rPr>
-        <w:t xml:space="preserve"> </w:t>
-      </w:r>
-      <w:r>
-        <w:rPr>
-          <w:rFonts w:hint="eastAsia"/>
-        </w:rPr>
-        <w:t>移动联通电信</w:t>
-      </w:r>
-      <w:r>
-        <w:rPr>
-          <w:rFonts w:hint="eastAsia"/>
-        </w:rPr>
-        <w:t>4G</w:t>
-      </w:r>
-      <w:r>
-        <w:rPr>
-          <w:rFonts w:hint="eastAsia"/>
-        </w:rPr>
-        <w:t>手机</w:t>
-      </w:r>
-      <w:r>
-        <w:rPr>
-          <w:rFonts w:hint="eastAsia"/>
-        </w:rPr>
-        <w:t>','4GB+32GB</w:t>
-      </w:r>
-      <w:r>
-        <w:rPr>
-          <w:rFonts w:hint="eastAsia"/>
-        </w:rPr>
-        <w:t>版</w:t>
-      </w:r>
-      <w:r>
-        <w:rPr>
-          <w:rFonts w:hint="eastAsia"/>
-        </w:rPr>
-        <w:t xml:space="preserve"> </w:t>
-      </w:r>
-      <w:r>
-        <w:rPr>
-          <w:rFonts w:hint="eastAsia"/>
-        </w:rPr>
-        <w:t>移动联通电信</w:t>
-      </w:r>
-      <w:r>
-        <w:rPr>
-          <w:rFonts w:hint="eastAsia"/>
-        </w:rPr>
-        <w:t>4G</w:t>
-      </w:r>
-      <w:r>
-        <w:rPr>
-          <w:rFonts w:hint="eastAsia"/>
-        </w:rPr>
-        <w:t>手机</w:t>
-      </w:r>
-      <w:r>
-        <w:rPr>
-          <w:rFonts w:hint="eastAsia"/>
-        </w:rPr>
-        <w:t xml:space="preserve"> </w:t>
-      </w:r>
-      <w:r>
-        <w:rPr>
-          <w:rFonts w:hint="eastAsia"/>
-        </w:rPr>
-        <w:t>双卡双待</w:t>
-      </w:r>
-      <w:r>
-        <w:rPr>
-          <w:rFonts w:hint="eastAsia"/>
-        </w:rPr>
-        <w:t xml:space="preserve">','64GB </w:t>
-      </w:r>
-      <w:r>
-        <w:rPr>
-          <w:rFonts w:hint="eastAsia"/>
-        </w:rPr>
-        <w:t>银色</w:t>
-      </w:r>
-      <w:r>
-        <w:rPr>
-          <w:rFonts w:hint="eastAsia"/>
-        </w:rPr>
-        <w:t xml:space="preserve"> </w:t>
-      </w:r>
-      <w:r>
-        <w:rPr>
-          <w:rFonts w:hint="eastAsia"/>
-        </w:rPr>
-        <w:t>移动联通电信</w:t>
-      </w:r>
-      <w:r>
-        <w:rPr>
-          <w:rFonts w:hint="eastAsia"/>
-        </w:rPr>
-        <w:t>3G</w:t>
-      </w:r>
-      <w:r>
-        <w:rPr>
-          <w:rFonts w:hint="eastAsia"/>
-        </w:rPr>
-        <w:t>手机</w:t>
-      </w:r>
-      <w:r>
-        <w:rPr>
-          <w:rFonts w:hint="eastAsia"/>
-        </w:rPr>
-        <w:t>','</w:t>
-      </w:r>
-      <w:r>
-        <w:rPr>
-          <w:rFonts w:hint="eastAsia"/>
-        </w:rPr>
-        <w:t>月光银</w:t>
-      </w:r>
-      <w:r>
-        <w:rPr>
-          <w:rFonts w:hint="eastAsia"/>
-        </w:rPr>
-        <w:t xml:space="preserve"> </w:t>
-      </w:r>
-      <w:r>
-        <w:rPr>
-          <w:rFonts w:hint="eastAsia"/>
-        </w:rPr>
-        <w:t>移动联通电信</w:t>
-      </w:r>
-      <w:r>
-        <w:rPr>
-          <w:rFonts w:hint="eastAsia"/>
-        </w:rPr>
-        <w:t>4G</w:t>
-      </w:r>
-      <w:r>
-        <w:rPr>
-          <w:rFonts w:hint="eastAsia"/>
-        </w:rPr>
-        <w:t>手机</w:t>
-      </w:r>
-      <w:r>
-        <w:rPr>
-          <w:rFonts w:hint="eastAsia"/>
-        </w:rPr>
-        <w:t>','</w:t>
-      </w:r>
-      <w:r>
-        <w:rPr>
-          <w:rFonts w:hint="eastAsia"/>
-        </w:rPr>
-        <w:t>玫瑰金</w:t>
-      </w:r>
-      <w:r>
-        <w:rPr>
-          <w:rFonts w:hint="eastAsia"/>
-        </w:rPr>
-        <w:t xml:space="preserve"> 64g </w:t>
-      </w:r>
-      <w:r>
-        <w:rPr>
-          <w:rFonts w:hint="eastAsia"/>
-        </w:rPr>
-        <w:t>晓龙</w:t>
-      </w:r>
-      <w:r>
-        <w:rPr>
-          <w:rFonts w:hint="eastAsia"/>
-        </w:rPr>
-        <w:t xml:space="preserve">a382'); </w:t>
-      </w:r>
-    </w:p>
-    <w:p>
-      <w:r>
-        <w:t xml:space="preserve">    goods_img_list goods_img:=goods_img('/img/iphonex.png','/img/meta10.png','/img/iphone8.png','/img/mi6.png','/img/mi9.png'); </w:t>
-      </w:r>
-    </w:p>
-    <w:p>
-      <w:pPr>
-        <w:rPr>
-          <w:rFonts w:hint="eastAsia"/>
-        </w:rPr>
-      </w:pPr>
-      <w:r>
-        <w:rPr>
-          <w:rFonts w:hint="eastAsia"/>
-        </w:rPr>
-        <w:t xml:space="preserve">    goods_info_list goods_info:=goods_info('</w:t>
-      </w:r>
-      <w:r>
-        <w:rPr>
-          <w:rFonts w:hint="eastAsia"/>
-        </w:rPr>
-        <w:t>移动联通电信</w:t>
-      </w:r>
-      <w:r>
-        <w:rPr>
-          <w:rFonts w:hint="eastAsia"/>
-        </w:rPr>
-        <w:t>4G</w:t>
-      </w:r>
-      <w:r>
-        <w:rPr>
-          <w:rFonts w:hint="eastAsia"/>
-        </w:rPr>
-        <w:t>手机</w:t>
-      </w:r>
-      <w:r>
-        <w:rPr>
-          <w:rFonts w:hint="eastAsia"/>
-        </w:rPr>
-        <w:t>','4GB+32GB</w:t>
-      </w:r>
-      <w:r>
-        <w:rPr>
-          <w:rFonts w:hint="eastAsia"/>
-        </w:rPr>
-        <w:t>版</w:t>
-      </w:r>
-      <w:r>
-        <w:rPr>
-          <w:rFonts w:hint="eastAsia"/>
-        </w:rPr>
-        <w:t>','</w:t>
-      </w:r>
-      <w:r>
-        <w:rPr>
-          <w:rFonts w:hint="eastAsia"/>
-        </w:rPr>
-        <w:t>月光银</w:t>
-      </w:r>
-      <w:r>
-        <w:rPr>
-          <w:rFonts w:hint="eastAsia"/>
-        </w:rPr>
-        <w:t>','</w:t>
-      </w:r>
-      <w:r>
-        <w:rPr>
-          <w:rFonts w:hint="eastAsia"/>
-        </w:rPr>
-        <w:t>玫瑰金</w:t>
-      </w:r>
-      <w:r>
-        <w:rPr>
-          <w:rFonts w:hint="eastAsia"/>
-        </w:rPr>
-        <w:t xml:space="preserve">','64GB </w:t>
-      </w:r>
-      <w:r>
-        <w:rPr>
-          <w:rFonts w:hint="eastAsia"/>
-        </w:rPr>
-        <w:t>银色</w:t>
-      </w:r>
-      <w:r>
-        <w:rPr>
-          <w:rFonts w:hint="eastAsia"/>
-        </w:rPr>
-        <w:t xml:space="preserve">'); </w:t>
-      </w:r>
-    </w:p>
-    <w:p>
-      <w:r>
-        <w:t xml:space="preserve">    goods_price_list goods_price:=goods_price('8765.00','3212.00','5589.00','3212.00','7212.00'); </w:t>
-      </w:r>
-    </w:p>
-    <w:p>
-      <w:r>
-        <w:t xml:space="preserve">    goods_have_list goods_have:=goods_have('8765','-1','558','3212','7212'); </w:t>
-      </w:r>
-    </w:p>
-    <w:p>
-      <w:pPr>
-        <w:rPr>
-          <w:rFonts w:hint="eastAsia"/>
-        </w:rPr>
-      </w:pPr>
-      <w:r>
-        <w:t xml:space="preserve"> BEGIN</w:t>
-      </w:r>
-    </w:p>
-    <w:p>
-      <w:r>
-        <w:t xml:space="preserve">    dbms_output.put_line(indexRandom);</w:t>
-      </w:r>
-    </w:p>
-    <w:p>
-      <w:pPr>
-        <w:rPr>
-          <w:rFonts w:hint="eastAsia"/>
-        </w:rPr>
-      </w:pPr>
-      <w:r>
-        <w:t xml:space="preserve">    DBMS_OUTPUT.PUT_LINE(goods_name_list(5));</w:t>
-      </w:r>
-    </w:p>
-    <w:p>
-      <w:r>
-        <w:t xml:space="preserve">    for i in 1..10000</w:t>
-      </w:r>
-    </w:p>
-    <w:p>
-      <w:r>
-        <w:t xml:space="preserve">    loop</w:t>
-      </w:r>
-    </w:p>
-    <w:p>
-      <w:r>
-        <w:t xml:space="preserve">        indexRandom:=RANDOM();</w:t>
-      </w:r>
-    </w:p>
-    <w:p>
-      <w:r>
-        <w:t xml:space="preserve">        INSERT INTO GOODS VALUES (i, goods_name_list(indexRandom), goods_details_list(indexRandom), goods_img_list(indexRandom), goods_info_list(indexRandom), goods_price_list(indexRandom), goods_have_list(indexRandom));</w:t>
-      </w:r>
-    </w:p>
-    <w:p>
-      <w:r>
-        <w:t xml:space="preserve">    end loop;</w:t>
-      </w:r>
-    </w:p>
-    <w:p>
-      <w:r>
-        <w:t xml:space="preserve"> </w:t>
-      </w:r>
-    </w:p>
-    <w:p>
-      <w:r>
-        <w:t xml:space="preserve"> END;</w:t>
-      </w:r>
-    </w:p>
-    <w:p>
-      <w:r>
-        <w:t xml:space="preserve"> /</w:t>
-      </w:r>
-    </w:p>
-    <w:p/>
-    <w:p>
-      <w:pPr>
-        <w:pStyle w:val="4"/>
-        <w:rPr>
-          <w:rFonts w:hint="eastAsia"/>
-        </w:rPr>
-      </w:pPr>
-      <w:r>
-        <w:rPr>
-          <w:rFonts w:hint="eastAsia"/>
-        </w:rPr>
-        <w:t>--2、向miaosha_goods中添加数据</w:t>
-      </w:r>
-    </w:p>
-    <w:p>
-      <w:pPr>
-        <w:rPr>
-          <w:rFonts w:hint="eastAsia"/>
-        </w:rPr>
-      </w:pPr>
-      <w:r>
-        <w:rPr>
-          <w:rFonts w:hint="eastAsia"/>
-        </w:rPr>
-        <w:t>使用</w:t>
-      </w:r>
-      <w:r>
-        <w:rPr>
-          <w:rFonts w:hint="eastAsia"/>
-        </w:rPr>
-        <w:t>for</w:t>
-      </w:r>
-      <w:r>
-        <w:t xml:space="preserve"> </w:t>
-      </w:r>
-      <w:r>
-        <w:rPr>
-          <w:rFonts w:hint="eastAsia"/>
-        </w:rPr>
-        <w:t>loop</w:t>
-      </w:r>
-      <w:r>
-        <w:rPr>
-          <w:rFonts w:hint="eastAsia"/>
-        </w:rPr>
-        <w:t>语句构造</w:t>
-      </w:r>
-      <w:r>
-        <w:rPr>
-          <w:rFonts w:hint="eastAsia"/>
-        </w:rPr>
-        <w:t>2</w:t>
-      </w:r>
-      <w:r>
-        <w:rPr>
-          <w:rFonts w:hint="eastAsia"/>
-        </w:rPr>
-        <w:t>到</w:t>
-      </w:r>
-      <w:r>
-        <w:rPr>
-          <w:rFonts w:hint="eastAsia"/>
-        </w:rPr>
-        <w:t>2</w:t>
-      </w:r>
-      <w:r>
-        <w:t xml:space="preserve">000 </w:t>
-      </w:r>
-      <w:r>
-        <w:rPr>
-          <w:rFonts w:hint="eastAsia"/>
-        </w:rPr>
-        <w:t>的数据，然后根据</w:t>
-      </w:r>
-      <w:r>
-        <w:rPr>
-          <w:rFonts w:hint="eastAsia"/>
-        </w:rPr>
-        <w:t>i</w:t>
-      </w:r>
-      <w:r>
-        <w:rPr>
-          <w:rFonts w:hint="eastAsia"/>
-        </w:rPr>
-        <w:t>值的不同，其后的数据相同，数据条数为</w:t>
-      </w:r>
-      <w:r>
-        <w:rPr>
-          <w:rFonts w:hint="eastAsia"/>
-        </w:rPr>
-        <w:t>2</w:t>
-      </w:r>
-      <w:r>
-        <w:t>000</w:t>
-      </w:r>
-      <w:r>
-        <w:rPr>
-          <w:rFonts w:hint="eastAsia"/>
-        </w:rPr>
-        <w:t>条，插入到数据库中。</w:t>
-      </w:r>
-    </w:p>
-    <w:p>
-      <w:r>
-        <w:t>declare</w:t>
-      </w:r>
-    </w:p>
-    <w:p>
-      <w:r>
-        <w:t xml:space="preserve">    result number;</w:t>
-      </w:r>
-    </w:p>
-    <w:p>
-      <w:r>
-        <w:t>begin</w:t>
-      </w:r>
-    </w:p>
-    <w:p>
-      <w:r>
-        <w:t xml:space="preserve">    for i in 2..2000</w:t>
-      </w:r>
-    </w:p>
-    <w:p>
-      <w:r>
-        <w:t xml:space="preserve">    loop</w:t>
-      </w:r>
-    </w:p>
-    <w:p>
-      <w:r>
-        <w:t xml:space="preserve">        result:=i mod 3;</w:t>
-      </w:r>
-    </w:p>
-    <w:p>
-      <w:r>
-        <w:t xml:space="preserve">        if result =0 then</w:t>
-      </w:r>
-    </w:p>
-    <w:p>
-      <w:pPr>
-        <w:rPr>
-          <w:rFonts w:hint="eastAsia"/>
-        </w:rPr>
-      </w:pPr>
-      <w:r>
-        <w:rPr>
-          <w:rFonts w:hint="eastAsia"/>
-        </w:rPr>
-        <w:t xml:space="preserve">            INSERT INTO MIAOSHA_GOODS VALUES (i, i, '0.01', '9', ('04-12</w:t>
-      </w:r>
-      <w:r>
-        <w:rPr>
-          <w:rFonts w:hint="eastAsia"/>
-        </w:rPr>
-        <w:t>月</w:t>
-      </w:r>
-      <w:r>
-        <w:rPr>
-          <w:rFonts w:hint="eastAsia"/>
-        </w:rPr>
-        <w:t>-17'), ('04-12</w:t>
-      </w:r>
-      <w:r>
-        <w:rPr>
-          <w:rFonts w:hint="eastAsia"/>
-        </w:rPr>
-        <w:t>月</w:t>
-      </w:r>
-      <w:r>
-        <w:rPr>
-          <w:rFonts w:hint="eastAsia"/>
-        </w:rPr>
-        <w:t>-17'));</w:t>
-      </w:r>
-    </w:p>
-    <w:p>
-      <w:r>
-        <w:t xml:space="preserve">            DBMS_OUTPUT.PUT_LINE(i);</w:t>
-      </w:r>
-    </w:p>
-    <w:p>
-      <w:r>
-        <w:t xml:space="preserve">        elsif result = 1 then</w:t>
-      </w:r>
-    </w:p>
-    <w:p>
-      <w:pPr>
-        <w:rPr>
-          <w:rFonts w:hint="eastAsia"/>
-        </w:rPr>
-      </w:pPr>
-      <w:r>
-        <w:rPr>
-          <w:rFonts w:hint="eastAsia"/>
-        </w:rPr>
-        <w:t xml:space="preserve">            INSERT INTO MIAOSHA_GOODS VALUES (i, i, '0.25', '12', ('08-11</w:t>
-      </w:r>
-      <w:r>
-        <w:rPr>
-          <w:rFonts w:hint="eastAsia"/>
-        </w:rPr>
-        <w:t>月</w:t>
-      </w:r>
-      <w:r>
-        <w:rPr>
-          <w:rFonts w:hint="eastAsia"/>
-        </w:rPr>
-        <w:t>-18'), ('08-11</w:t>
-      </w:r>
-      <w:r>
-        <w:rPr>
-          <w:rFonts w:hint="eastAsia"/>
-        </w:rPr>
-        <w:t>月</w:t>
-      </w:r>
-      <w:r>
-        <w:rPr>
-          <w:rFonts w:hint="eastAsia"/>
-        </w:rPr>
-        <w:t>-18'));</w:t>
-      </w:r>
-    </w:p>
-    <w:p>
-      <w:r>
-        <w:lastRenderedPageBreak/>
-        <w:t xml:space="preserve">            DBMS_OUTPUT.PUT_LINE(i);</w:t>
-      </w:r>
-    </w:p>
-    <w:p>
-      <w:r>
-        <w:t xml:space="preserve">        else</w:t>
-      </w:r>
-    </w:p>
-    <w:p>
-      <w:pPr>
-        <w:rPr>
-          <w:rFonts w:hint="eastAsia"/>
-        </w:rPr>
-      </w:pPr>
-      <w:r>
-        <w:rPr>
-          <w:rFonts w:hint="eastAsia"/>
-        </w:rPr>
-        <w:t xml:space="preserve">            INSERT INTO MIAOSHA_GOODS VALUES (i, i, '0.05', '8', ('12-11</w:t>
-      </w:r>
-      <w:r>
-        <w:rPr>
-          <w:rFonts w:hint="eastAsia"/>
-        </w:rPr>
-        <w:t>月</w:t>
-      </w:r>
-      <w:r>
-        <w:rPr>
-          <w:rFonts w:hint="eastAsia"/>
-        </w:rPr>
-        <w:t>-17'), ('12-11</w:t>
-      </w:r>
-      <w:r>
-        <w:rPr>
-          <w:rFonts w:hint="eastAsia"/>
-        </w:rPr>
-        <w:t>月</w:t>
-      </w:r>
-      <w:r>
-        <w:rPr>
-          <w:rFonts w:hint="eastAsia"/>
-        </w:rPr>
-        <w:t>-19'));</w:t>
-      </w:r>
-    </w:p>
-    <w:p>
-      <w:r>
-        <w:t xml:space="preserve">            DBMS_OUTPUT.PUT_LINE(i);</w:t>
-      </w:r>
-    </w:p>
-    <w:p>
-      <w:r>
-        <w:t xml:space="preserve">        end if;</w:t>
-      </w:r>
-    </w:p>
-    <w:p>
-      <w:r>
-        <w:t xml:space="preserve">        exit when i=2000;</w:t>
-      </w:r>
-    </w:p>
-    <w:p>
-      <w:r>
-        <w:t xml:space="preserve">    end loop;</w:t>
-      </w:r>
-    </w:p>
-    <w:p>
-      <w:r>
-        <w:t>end;</w:t>
-      </w:r>
-    </w:p>
-    <w:p>
-      <w:r>
-        <w:t>/</w:t>
-      </w:r>
-    </w:p>
-    <w:p/>
     <w:p>
       <w:pPr>
         <w:pStyle w:val="4"/>
       </w:pPr>
       <w:r>
+        <w:rPr>
+          <w:rFonts w:hint="eastAsia"/>
+        </w:rPr>
         <w:t>--</w:t>
       </w:r>
       <w:r>
-        <w:t>3</w:t>
+        <w:t>1</w:t>
       </w:r>
       <w:r>
         <w:rPr>
@@ -5047,51 +4088,507 @@
         <w:rPr>
           <w:rFonts w:hint="eastAsia"/>
         </w:rPr>
-        <w:t>向</w:t>
-      </w:r>
-      <w:r>
-        <w:t xml:space="preserve">miaosha_message </w:t>
-      </w:r>
-      <w:r>
-        <w:rPr>
-          <w:rFonts w:hint="eastAsia"/>
-        </w:rPr>
-        <w:t>中添加数据</w:t>
-      </w:r>
-    </w:p>
-    <w:p>
-      <w:r>
-        <w:rPr>
-          <w:rFonts w:hint="eastAsia"/>
-        </w:rPr>
-        <w:t>如上面的导入数据方式，使用</w:t>
-      </w:r>
-      <w:r>
-        <w:rPr>
-          <w:rFonts w:hint="eastAsia"/>
-        </w:rPr>
-        <w:t>i</w:t>
-      </w:r>
-      <w:r>
-        <w:rPr>
-          <w:rFonts w:hint="eastAsia"/>
-        </w:rPr>
-        <w:t>值的不同，构造不同记录。</w:t>
-      </w:r>
-    </w:p>
-    <w:p>
-      <w:r>
-        <w:t>declare</w:t>
-      </w:r>
-    </w:p>
-    <w:p>
-      <w:r>
-        <w:t>begin</w:t>
-      </w:r>
-    </w:p>
-    <w:p>
-      <w:r>
-        <w:t xml:space="preserve">    for i in 2..5000</w:t>
+        <w:t>向goods表中添加数据</w:t>
+      </w:r>
+    </w:p>
+    <w:p>
+      <w:pPr>
+        <w:ind w:firstLine="420"/>
+      </w:pPr>
+      <w:r>
+        <w:rPr>
+          <w:rFonts w:hint="eastAsia"/>
+        </w:rPr>
+        <w:t>这里定义了</w:t>
+      </w:r>
+      <w:r>
+        <w:rPr>
+          <w:rFonts w:hint="eastAsia"/>
+        </w:rPr>
+        <w:t>6</w:t>
+      </w:r>
+      <w:r>
+        <w:rPr>
+          <w:rFonts w:hint="eastAsia"/>
+        </w:rPr>
+        <w:t>个数组，数据库表中的每个字段随机从每个数组中选取数据，构成一个记录，插入到数据库中相应表中</w:t>
+      </w:r>
+      <w:r>
+        <w:rPr>
+          <w:rFonts w:hint="eastAsia"/>
+        </w:rPr>
+        <w:t>，数据条数为</w:t>
+      </w:r>
+      <w:r>
+        <w:rPr>
+          <w:rFonts w:hint="eastAsia"/>
+        </w:rPr>
+        <w:t>1</w:t>
+      </w:r>
+      <w:r>
+        <w:t>0000</w:t>
+      </w:r>
+      <w:r>
+        <w:rPr>
+          <w:rFonts w:hint="eastAsia"/>
+        </w:rPr>
+        <w:t>条</w:t>
+      </w:r>
+      <w:r>
+        <w:rPr>
+          <w:rFonts w:hint="eastAsia"/>
+        </w:rPr>
+        <w:t>。</w:t>
+      </w:r>
+    </w:p>
+    <w:p>
+      <w:r>
+        <w:t>set SERVEROUTPUT ON;</w:t>
+      </w:r>
+    </w:p>
+    <w:p>
+      <w:r>
+        <w:t>create or replace function RANDOM</w:t>
+      </w:r>
+    </w:p>
+    <w:p>
+      <w:r>
+        <w:t xml:space="preserve">    return number </w:t>
+      </w:r>
+    </w:p>
+    <w:p>
+      <w:r>
+        <w:t xml:space="preserve">    is </w:t>
+      </w:r>
+    </w:p>
+    <w:p>
+      <w:r>
+        <w:t xml:space="preserve">        a number ; </w:t>
+      </w:r>
+    </w:p>
+    <w:p>
+      <w:r>
+        <w:t xml:space="preserve">    begin</w:t>
+      </w:r>
+    </w:p>
+    <w:p>
+      <w:r>
+        <w:t xml:space="preserve">        select round(dbms_random.value(1,5)) rnum</w:t>
+      </w:r>
+    </w:p>
+    <w:p>
+      <w:r>
+        <w:t xml:space="preserve">        into a </w:t>
+      </w:r>
+    </w:p>
+    <w:p>
+      <w:r>
+        <w:t xml:space="preserve">        from dual;</w:t>
+      </w:r>
+    </w:p>
+    <w:p>
+      <w:r>
+        <w:t xml:space="preserve">        return a  ;</w:t>
+      </w:r>
+    </w:p>
+    <w:p>
+      <w:r>
+        <w:t xml:space="preserve">    end;</w:t>
+      </w:r>
+    </w:p>
+    <w:p>
+      <w:r>
+        <w:t xml:space="preserve">    /</w:t>
+      </w:r>
+    </w:p>
+    <w:p/>
+    <w:p>
+      <w:r>
+        <w:t>DECLARE</w:t>
+      </w:r>
+    </w:p>
+    <w:p>
+      <w:r>
+        <w:t xml:space="preserve">    type goods_name is varray(5) of varchar2(20);</w:t>
+      </w:r>
+    </w:p>
+    <w:p>
+      <w:r>
+        <w:t xml:space="preserve">    type goods_details is varray(5) of VARCHAR2(100);</w:t>
+      </w:r>
+    </w:p>
+    <w:p>
+      <w:r>
+        <w:t xml:space="preserve">    type goods_img is varray(5) of VARCHAR2(20);</w:t>
+      </w:r>
+    </w:p>
+    <w:p>
+      <w:r>
+        <w:t xml:space="preserve">    type goods_info is varray(5) of VARCHAR2(50);</w:t>
+      </w:r>
+    </w:p>
+    <w:p>
+      <w:r>
+        <w:t xml:space="preserve">    type goods_price is varray(5) of VARCHAR2(20);</w:t>
+      </w:r>
+    </w:p>
+    <w:p>
+      <w:r>
+        <w:t xml:space="preserve">    type goods_have is varray(5) of VARCHAR2(20);</w:t>
+      </w:r>
+    </w:p>
+    <w:p/>
+    <w:p>
+      <w:r>
+        <w:t xml:space="preserve">    indexRandom NUMBER;</w:t>
+      </w:r>
+    </w:p>
+    <w:p>
+      <w:r>
+        <w:rPr>
+          <w:rFonts w:hint="eastAsia"/>
+        </w:rPr>
+        <w:lastRenderedPageBreak/>
+        <w:t xml:space="preserve">    goods_name_list goods_name:=goods_name('iphoneX','</w:t>
+      </w:r>
+      <w:r>
+        <w:rPr>
+          <w:rFonts w:hint="eastAsia"/>
+        </w:rPr>
+        <w:t>华为</w:t>
+      </w:r>
+      <w:r>
+        <w:rPr>
+          <w:rFonts w:hint="eastAsia"/>
+        </w:rPr>
+        <w:t>Meta9','</w:t>
+      </w:r>
+      <w:r>
+        <w:rPr>
+          <w:rFonts w:hint="eastAsia"/>
+        </w:rPr>
+        <w:t>小米</w:t>
+      </w:r>
+      <w:r>
+        <w:rPr>
+          <w:rFonts w:hint="eastAsia"/>
+        </w:rPr>
+        <w:t>6','</w:t>
+      </w:r>
+      <w:r>
+        <w:rPr>
+          <w:rFonts w:hint="eastAsia"/>
+        </w:rPr>
+        <w:t>一加</w:t>
+      </w:r>
+      <w:r>
+        <w:rPr>
+          <w:rFonts w:hint="eastAsia"/>
+        </w:rPr>
+        <w:t xml:space="preserve">','vivo'); </w:t>
+      </w:r>
+    </w:p>
+    <w:p>
+      <w:r>
+        <w:rPr>
+          <w:rFonts w:hint="eastAsia"/>
+        </w:rPr>
+        <w:t xml:space="preserve">    goods_details_list goods_details:=goods_details('64GB </w:t>
+      </w:r>
+      <w:r>
+        <w:rPr>
+          <w:rFonts w:hint="eastAsia"/>
+        </w:rPr>
+        <w:t>银色</w:t>
+      </w:r>
+      <w:r>
+        <w:rPr>
+          <w:rFonts w:hint="eastAsia"/>
+        </w:rPr>
+        <w:t xml:space="preserve"> </w:t>
+      </w:r>
+      <w:r>
+        <w:rPr>
+          <w:rFonts w:hint="eastAsia"/>
+        </w:rPr>
+        <w:t>移动联通电信</w:t>
+      </w:r>
+      <w:r>
+        <w:rPr>
+          <w:rFonts w:hint="eastAsia"/>
+        </w:rPr>
+        <w:t>4G</w:t>
+      </w:r>
+      <w:r>
+        <w:rPr>
+          <w:rFonts w:hint="eastAsia"/>
+        </w:rPr>
+        <w:t>手机</w:t>
+      </w:r>
+      <w:r>
+        <w:rPr>
+          <w:rFonts w:hint="eastAsia"/>
+        </w:rPr>
+        <w:t>','4GB+32GB</w:t>
+      </w:r>
+      <w:r>
+        <w:rPr>
+          <w:rFonts w:hint="eastAsia"/>
+        </w:rPr>
+        <w:t>版</w:t>
+      </w:r>
+      <w:r>
+        <w:rPr>
+          <w:rFonts w:hint="eastAsia"/>
+        </w:rPr>
+        <w:t xml:space="preserve"> </w:t>
+      </w:r>
+      <w:r>
+        <w:rPr>
+          <w:rFonts w:hint="eastAsia"/>
+        </w:rPr>
+        <w:t>移动联通电信</w:t>
+      </w:r>
+      <w:r>
+        <w:rPr>
+          <w:rFonts w:hint="eastAsia"/>
+        </w:rPr>
+        <w:t>4G</w:t>
+      </w:r>
+      <w:r>
+        <w:rPr>
+          <w:rFonts w:hint="eastAsia"/>
+        </w:rPr>
+        <w:t>手机</w:t>
+      </w:r>
+      <w:r>
+        <w:rPr>
+          <w:rFonts w:hint="eastAsia"/>
+        </w:rPr>
+        <w:t xml:space="preserve"> </w:t>
+      </w:r>
+      <w:r>
+        <w:rPr>
+          <w:rFonts w:hint="eastAsia"/>
+        </w:rPr>
+        <w:t>双卡双待</w:t>
+      </w:r>
+      <w:r>
+        <w:rPr>
+          <w:rFonts w:hint="eastAsia"/>
+        </w:rPr>
+        <w:t xml:space="preserve">','64GB </w:t>
+      </w:r>
+      <w:r>
+        <w:rPr>
+          <w:rFonts w:hint="eastAsia"/>
+        </w:rPr>
+        <w:t>银色</w:t>
+      </w:r>
+      <w:r>
+        <w:rPr>
+          <w:rFonts w:hint="eastAsia"/>
+        </w:rPr>
+        <w:t xml:space="preserve"> </w:t>
+      </w:r>
+      <w:r>
+        <w:rPr>
+          <w:rFonts w:hint="eastAsia"/>
+        </w:rPr>
+        <w:t>移动联通电信</w:t>
+      </w:r>
+      <w:r>
+        <w:rPr>
+          <w:rFonts w:hint="eastAsia"/>
+        </w:rPr>
+        <w:t>3G</w:t>
+      </w:r>
+      <w:r>
+        <w:rPr>
+          <w:rFonts w:hint="eastAsia"/>
+        </w:rPr>
+        <w:t>手机</w:t>
+      </w:r>
+      <w:r>
+        <w:rPr>
+          <w:rFonts w:hint="eastAsia"/>
+        </w:rPr>
+        <w:t>','</w:t>
+      </w:r>
+      <w:r>
+        <w:rPr>
+          <w:rFonts w:hint="eastAsia"/>
+        </w:rPr>
+        <w:t>月光银</w:t>
+      </w:r>
+      <w:r>
+        <w:rPr>
+          <w:rFonts w:hint="eastAsia"/>
+        </w:rPr>
+        <w:t xml:space="preserve"> </w:t>
+      </w:r>
+      <w:r>
+        <w:rPr>
+          <w:rFonts w:hint="eastAsia"/>
+        </w:rPr>
+        <w:t>移动联通电信</w:t>
+      </w:r>
+      <w:r>
+        <w:rPr>
+          <w:rFonts w:hint="eastAsia"/>
+        </w:rPr>
+        <w:t>4G</w:t>
+      </w:r>
+      <w:r>
+        <w:rPr>
+          <w:rFonts w:hint="eastAsia"/>
+        </w:rPr>
+        <w:t>手机</w:t>
+      </w:r>
+      <w:r>
+        <w:rPr>
+          <w:rFonts w:hint="eastAsia"/>
+        </w:rPr>
+        <w:t>','</w:t>
+      </w:r>
+      <w:r>
+        <w:rPr>
+          <w:rFonts w:hint="eastAsia"/>
+        </w:rPr>
+        <w:t>玫瑰金</w:t>
+      </w:r>
+      <w:r>
+        <w:rPr>
+          <w:rFonts w:hint="eastAsia"/>
+        </w:rPr>
+        <w:t xml:space="preserve"> 64g </w:t>
+      </w:r>
+      <w:r>
+        <w:rPr>
+          <w:rFonts w:hint="eastAsia"/>
+        </w:rPr>
+        <w:t>晓龙</w:t>
+      </w:r>
+      <w:r>
+        <w:rPr>
+          <w:rFonts w:hint="eastAsia"/>
+        </w:rPr>
+        <w:t xml:space="preserve">a382'); </w:t>
+      </w:r>
+    </w:p>
+    <w:p>
+      <w:r>
+        <w:t xml:space="preserve">    goods_img_list goods_img:=goods_img('/img/iphonex.png','/img/meta10.png','/img/iphone8.png','/img/mi6.png','/img/mi9.png'); </w:t>
+      </w:r>
+    </w:p>
+    <w:p>
+      <w:r>
+        <w:rPr>
+          <w:rFonts w:hint="eastAsia"/>
+        </w:rPr>
+        <w:t xml:space="preserve">    goods_info_list goods_info:=goods_info('</w:t>
+      </w:r>
+      <w:r>
+        <w:rPr>
+          <w:rFonts w:hint="eastAsia"/>
+        </w:rPr>
+        <w:t>移动联通电信</w:t>
+      </w:r>
+      <w:r>
+        <w:rPr>
+          <w:rFonts w:hint="eastAsia"/>
+        </w:rPr>
+        <w:t>4G</w:t>
+      </w:r>
+      <w:r>
+        <w:rPr>
+          <w:rFonts w:hint="eastAsia"/>
+        </w:rPr>
+        <w:t>手机</w:t>
+      </w:r>
+      <w:r>
+        <w:rPr>
+          <w:rFonts w:hint="eastAsia"/>
+        </w:rPr>
+        <w:t>','4GB+32GB</w:t>
+      </w:r>
+      <w:r>
+        <w:rPr>
+          <w:rFonts w:hint="eastAsia"/>
+        </w:rPr>
+        <w:t>版</w:t>
+      </w:r>
+      <w:r>
+        <w:rPr>
+          <w:rFonts w:hint="eastAsia"/>
+        </w:rPr>
+        <w:t>','</w:t>
+      </w:r>
+      <w:r>
+        <w:rPr>
+          <w:rFonts w:hint="eastAsia"/>
+        </w:rPr>
+        <w:t>月光银</w:t>
+      </w:r>
+      <w:r>
+        <w:rPr>
+          <w:rFonts w:hint="eastAsia"/>
+        </w:rPr>
+        <w:t>','</w:t>
+      </w:r>
+      <w:r>
+        <w:rPr>
+          <w:rFonts w:hint="eastAsia"/>
+        </w:rPr>
+        <w:t>玫瑰金</w:t>
+      </w:r>
+      <w:r>
+        <w:rPr>
+          <w:rFonts w:hint="eastAsia"/>
+        </w:rPr>
+        <w:t xml:space="preserve">','64GB </w:t>
+      </w:r>
+      <w:r>
+        <w:rPr>
+          <w:rFonts w:hint="eastAsia"/>
+        </w:rPr>
+        <w:t>银色</w:t>
+      </w:r>
+      <w:r>
+        <w:rPr>
+          <w:rFonts w:hint="eastAsia"/>
+        </w:rPr>
+        <w:t xml:space="preserve">'); </w:t>
+      </w:r>
+    </w:p>
+    <w:p>
+      <w:r>
+        <w:t xml:space="preserve">    goods_price_list goods_price:=goods_price('8765.00','3212.00','5589.00','3212.00','7212.00'); </w:t>
+      </w:r>
+    </w:p>
+    <w:p>
+      <w:r>
+        <w:t xml:space="preserve">    goods_have_list goods_have:=goods_have('8765','-1','558','3212','7212'); </w:t>
+      </w:r>
+    </w:p>
+    <w:p>
+      <w:r>
+        <w:t xml:space="preserve"> BEGIN</w:t>
+      </w:r>
+    </w:p>
+    <w:p>
+      <w:r>
+        <w:t xml:space="preserve">    dbms_output.put_line(indexRandom);</w:t>
+      </w:r>
+    </w:p>
+    <w:p>
+      <w:r>
+        <w:t xml:space="preserve">    DBMS_OUTPUT.PUT_LINE(goods_name_list(5));</w:t>
+      </w:r>
+    </w:p>
+    <w:p>
+      <w:r>
+        <w:t xml:space="preserve">    for i in 1..10000</w:t>
       </w:r>
     </w:p>
     <w:p>
@@ -5100,28 +4597,13 @@
       </w:r>
     </w:p>
     <w:p>
-      <w:pPr>
-        <w:rPr>
-          <w:rFonts w:hint="eastAsia"/>
-        </w:rPr>
-      </w:pPr>
-      <w:r>
-        <w:rPr>
-          <w:rFonts w:hint="eastAsia"/>
-        </w:rPr>
-        <w:t xml:space="preserve">        INSERT INTO MIAOSHA_MESSAGE VALUES (i,'533324506110885888', '</w:t>
-      </w:r>
-      <w:r>
-        <w:rPr>
-          <w:rFonts w:hint="eastAsia"/>
-        </w:rPr>
-        <w:t>尊敬的用户你好，你已经成功注册！</w:t>
-      </w:r>
-      <w:r>
-        <w:rPr>
-          <w:rFonts w:hint="eastAsia"/>
-        </w:rPr>
-        <w:t>', null, '0', null, null, '0', null, null);</w:t>
+      <w:r>
+        <w:t xml:space="preserve">        indexRandom:=RANDOM();</w:t>
+      </w:r>
+    </w:p>
+    <w:p>
+      <w:r>
+        <w:t xml:space="preserve">        INSERT INTO GOODS VALUES (i, goods_name_list(indexRandom), goods_details_list(indexRandom), goods_img_list(indexRandom), goods_info_list(indexRandom), goods_price_list(indexRandom), goods_have_list(indexRandom));</w:t>
       </w:r>
     </w:p>
     <w:p>
@@ -5131,134 +4613,519 @@
     </w:p>
     <w:p>
       <w:r>
-        <w:t>end;</w:t>
-      </w:r>
-    </w:p>
-    <w:p>
-      <w:r>
-        <w:t>/</w:t>
+        <w:t xml:space="preserve"> </w:t>
+      </w:r>
+    </w:p>
+    <w:p>
+      <w:r>
+        <w:t xml:space="preserve"> END;</w:t>
+      </w:r>
+    </w:p>
+    <w:p>
+      <w:r>
+        <w:t xml:space="preserve"> /</w:t>
       </w:r>
     </w:p>
     <w:p/>
-    <w:p>
-      <w:r>
-        <w:t>-- miaosha_user</w:t>
-      </w:r>
-    </w:p>
-    <w:p>
-      <w:r>
-        <w:t>declare</w:t>
-      </w:r>
-    </w:p>
-    <w:p>
-      <w:r>
-        <w:t xml:space="preserve">    id number;</w:t>
-      </w:r>
-    </w:p>
-    <w:p>
-      <w:r>
-        <w:t xml:space="preserve">    user_id number;</w:t>
-      </w:r>
-    </w:p>
-    <w:p>
-      <w:r>
-        <w:t xml:space="preserve">    nickname number;</w:t>
-      </w:r>
-    </w:p>
-    <w:p>
-      <w:r>
-        <w:t>begin</w:t>
-      </w:r>
-    </w:p>
-    <w:p>
-      <w:r>
-        <w:t xml:space="preserve">    id:=18912341247;</w:t>
-      </w:r>
-    </w:p>
-    <w:p>
-      <w:r>
-        <w:t xml:space="preserve">    nickname:=18612766444;</w:t>
-      </w:r>
-    </w:p>
-    <w:p>
-      <w:r>
-        <w:t xml:space="preserve">    user_id:=1;</w:t>
-      </w:r>
-    </w:p>
-    <w:p>
-      <w:r>
-        <w:t xml:space="preserve">    loop</w:t>
-      </w:r>
-    </w:p>
-    <w:p>
-      <w:r>
-        <w:t xml:space="preserve">        id:=id+1;</w:t>
-      </w:r>
-    </w:p>
-    <w:p>
-      <w:r>
-        <w:t xml:space="preserve">        user_id:=user_id+1;</w:t>
-      </w:r>
-    </w:p>
-    <w:p>
-      <w:r>
-        <w:t xml:space="preserve">        nickname:=nickname+1;</w:t>
-      </w:r>
-    </w:p>
-    <w:p>
-      <w:pPr>
-        <w:rPr>
-          <w:rFonts w:hint="eastAsia"/>
-        </w:rPr>
-      </w:pPr>
-      <w:r>
-        <w:rPr>
-          <w:rFonts w:hint="eastAsia"/>
-        </w:rPr>
-        <w:t xml:space="preserve">        INSERT INTO MIAOSHA_USER VALUES (id, user_id, nickname, 'b7797cce01b4b131b433b6acf4add449', '1a2b3c4d', null, '11-1</w:t>
-      </w:r>
-      <w:r>
-        <w:rPr>
-          <w:rFonts w:hint="eastAsia"/>
-        </w:rPr>
-        <w:t>月</w:t>
-      </w:r>
-      <w:r>
-        <w:rPr>
-          <w:rFonts w:hint="eastAsia"/>
-        </w:rPr>
-        <w:t>-19', null, '0');</w:t>
-      </w:r>
-    </w:p>
-    <w:p>
-      <w:r>
-        <w:t xml:space="preserve">        exit when id=18912344246;</w:t>
-      </w:r>
-    </w:p>
-    <w:p>
-      <w:r>
-        <w:t xml:space="preserve">    end loop;</w:t>
-      </w:r>
-    </w:p>
-    <w:p>
-      <w:r>
-        <w:t>end;</w:t>
-      </w:r>
-    </w:p>
-    <w:p>
-      <w:r>
-        <w:lastRenderedPageBreak/>
-        <w:t>/</w:t>
-      </w:r>
-    </w:p>
     <w:p>
       <w:pPr>
         <w:pStyle w:val="4"/>
       </w:pPr>
       <w:r>
+        <w:rPr>
+          <w:rFonts w:hint="eastAsia"/>
+        </w:rPr>
+        <w:t>--2、向miaosha_goods中添加数据</w:t>
+      </w:r>
+    </w:p>
+    <w:p>
+      <w:r>
+        <w:rPr>
+          <w:rFonts w:hint="eastAsia"/>
+        </w:rPr>
+        <w:t>使用</w:t>
+      </w:r>
+      <w:r>
+        <w:rPr>
+          <w:rFonts w:hint="eastAsia"/>
+        </w:rPr>
+        <w:t>for</w:t>
+      </w:r>
+      <w:r>
+        <w:t xml:space="preserve"> </w:t>
+      </w:r>
+      <w:r>
+        <w:rPr>
+          <w:rFonts w:hint="eastAsia"/>
+        </w:rPr>
+        <w:t>loop</w:t>
+      </w:r>
+      <w:r>
+        <w:rPr>
+          <w:rFonts w:hint="eastAsia"/>
+        </w:rPr>
+        <w:t>语句构造</w:t>
+      </w:r>
+      <w:r>
+        <w:rPr>
+          <w:rFonts w:hint="eastAsia"/>
+        </w:rPr>
+        <w:t>2</w:t>
+      </w:r>
+      <w:r>
+        <w:rPr>
+          <w:rFonts w:hint="eastAsia"/>
+        </w:rPr>
+        <w:t>到</w:t>
+      </w:r>
+      <w:r>
+        <w:rPr>
+          <w:rFonts w:hint="eastAsia"/>
+        </w:rPr>
+        <w:t>2</w:t>
+      </w:r>
+      <w:r>
+        <w:t xml:space="preserve">000 </w:t>
+      </w:r>
+      <w:r>
+        <w:rPr>
+          <w:rFonts w:hint="eastAsia"/>
+        </w:rPr>
+        <w:t>的数据，然后根据</w:t>
+      </w:r>
+      <w:r>
+        <w:rPr>
+          <w:rFonts w:hint="eastAsia"/>
+        </w:rPr>
+        <w:t>i</w:t>
+      </w:r>
+      <w:r>
+        <w:rPr>
+          <w:rFonts w:hint="eastAsia"/>
+        </w:rPr>
+        <w:t>值的不同，其后的数据相同，数据条数为</w:t>
+      </w:r>
+      <w:r>
+        <w:rPr>
+          <w:rFonts w:hint="eastAsia"/>
+        </w:rPr>
+        <w:t>2</w:t>
+      </w:r>
+      <w:r>
+        <w:t>000</w:t>
+      </w:r>
+      <w:r>
+        <w:rPr>
+          <w:rFonts w:hint="eastAsia"/>
+        </w:rPr>
+        <w:t>条，插入到数据库中。</w:t>
+      </w:r>
+    </w:p>
+    <w:p>
+      <w:r>
+        <w:t>declare</w:t>
+      </w:r>
+    </w:p>
+    <w:p>
+      <w:r>
+        <w:t xml:space="preserve">    result number;</w:t>
+      </w:r>
+    </w:p>
+    <w:p>
+      <w:r>
+        <w:t>begin</w:t>
+      </w:r>
+    </w:p>
+    <w:p>
+      <w:r>
+        <w:t xml:space="preserve">    for i in 2..2000</w:t>
+      </w:r>
+    </w:p>
+    <w:p>
+      <w:r>
+        <w:t xml:space="preserve">    loop</w:t>
+      </w:r>
+    </w:p>
+    <w:p>
+      <w:r>
+        <w:t xml:space="preserve">        result:=i mod 3;</w:t>
+      </w:r>
+    </w:p>
+    <w:p>
+      <w:r>
+        <w:t xml:space="preserve">        if result =0 then</w:t>
+      </w:r>
+    </w:p>
+    <w:p>
+      <w:r>
+        <w:rPr>
+          <w:rFonts w:hint="eastAsia"/>
+        </w:rPr>
+        <w:t xml:space="preserve">            INSERT INTO MIAOSHA_GOODS VALUES (i, i, '0.01', '9', ('04-12</w:t>
+      </w:r>
+      <w:r>
+        <w:rPr>
+          <w:rFonts w:hint="eastAsia"/>
+        </w:rPr>
+        <w:t>月</w:t>
+      </w:r>
+      <w:r>
+        <w:rPr>
+          <w:rFonts w:hint="eastAsia"/>
+        </w:rPr>
+        <w:t>-17'), ('04-12</w:t>
+      </w:r>
+      <w:r>
+        <w:rPr>
+          <w:rFonts w:hint="eastAsia"/>
+        </w:rPr>
+        <w:t>月</w:t>
+      </w:r>
+      <w:r>
+        <w:rPr>
+          <w:rFonts w:hint="eastAsia"/>
+        </w:rPr>
+        <w:t>-17'));</w:t>
+      </w:r>
+    </w:p>
+    <w:p>
+      <w:r>
+        <w:t xml:space="preserve">            DBMS_OUTPUT.PUT_LINE(i);</w:t>
+      </w:r>
+    </w:p>
+    <w:p>
+      <w:r>
+        <w:t xml:space="preserve">        elsif result = 1 then</w:t>
+      </w:r>
+    </w:p>
+    <w:p>
+      <w:r>
+        <w:rPr>
+          <w:rFonts w:hint="eastAsia"/>
+        </w:rPr>
+        <w:t xml:space="preserve">            INSERT INTO MIAOSHA_GOODS VALUES (i, i, '0.25', '12', ('08-11</w:t>
+      </w:r>
+      <w:r>
+        <w:rPr>
+          <w:rFonts w:hint="eastAsia"/>
+        </w:rPr>
+        <w:t>月</w:t>
+      </w:r>
+      <w:r>
+        <w:rPr>
+          <w:rFonts w:hint="eastAsia"/>
+        </w:rPr>
+        <w:t>-18'), ('08-11</w:t>
+      </w:r>
+      <w:r>
+        <w:rPr>
+          <w:rFonts w:hint="eastAsia"/>
+        </w:rPr>
+        <w:t>月</w:t>
+      </w:r>
+      <w:r>
+        <w:rPr>
+          <w:rFonts w:hint="eastAsia"/>
+        </w:rPr>
+        <w:t>-18'));</w:t>
+      </w:r>
+    </w:p>
+    <w:p>
+      <w:r>
+        <w:lastRenderedPageBreak/>
+        <w:t xml:space="preserve">            DBMS_OUTPUT.PUT_LINE(i);</w:t>
+      </w:r>
+    </w:p>
+    <w:p>
+      <w:r>
+        <w:t xml:space="preserve">        else</w:t>
+      </w:r>
+    </w:p>
+    <w:p>
+      <w:r>
+        <w:rPr>
+          <w:rFonts w:hint="eastAsia"/>
+        </w:rPr>
+        <w:t xml:space="preserve">            INSERT INTO MIAOSHA_GOODS VALUES (i, i, '0.05', '8', ('12-11</w:t>
+      </w:r>
+      <w:r>
+        <w:rPr>
+          <w:rFonts w:hint="eastAsia"/>
+        </w:rPr>
+        <w:t>月</w:t>
+      </w:r>
+      <w:r>
+        <w:rPr>
+          <w:rFonts w:hint="eastAsia"/>
+        </w:rPr>
+        <w:t>-17'), ('12-11</w:t>
+      </w:r>
+      <w:r>
+        <w:rPr>
+          <w:rFonts w:hint="eastAsia"/>
+        </w:rPr>
+        <w:t>月</w:t>
+      </w:r>
+      <w:r>
+        <w:rPr>
+          <w:rFonts w:hint="eastAsia"/>
+        </w:rPr>
+        <w:t>-19'));</w:t>
+      </w:r>
+    </w:p>
+    <w:p>
+      <w:r>
+        <w:t xml:space="preserve">            DBMS_OUTPUT.PUT_LINE(i);</w:t>
+      </w:r>
+    </w:p>
+    <w:p>
+      <w:r>
+        <w:t xml:space="preserve">        end if;</w:t>
+      </w:r>
+    </w:p>
+    <w:p>
+      <w:r>
+        <w:t xml:space="preserve">        exit when i=2000;</w:t>
+      </w:r>
+    </w:p>
+    <w:p>
+      <w:r>
+        <w:t xml:space="preserve">    end loop;</w:t>
+      </w:r>
+    </w:p>
+    <w:p>
+      <w:r>
+        <w:t>end;</w:t>
+      </w:r>
+    </w:p>
+    <w:p>
+      <w:r>
+        <w:t>/</w:t>
+      </w:r>
+    </w:p>
+    <w:p/>
+    <w:p>
+      <w:pPr>
+        <w:pStyle w:val="4"/>
+      </w:pPr>
+      <w:r>
         <w:t>--</w:t>
       </w:r>
       <w:r>
+        <w:t>3</w:t>
+      </w:r>
+      <w:r>
+        <w:rPr>
+          <w:rFonts w:hint="eastAsia"/>
+        </w:rPr>
+        <w:t>、</w:t>
+      </w:r>
+      <w:r>
+        <w:rPr>
+          <w:rFonts w:hint="eastAsia"/>
+        </w:rPr>
+        <w:t>向</w:t>
+      </w:r>
+      <w:r>
+        <w:t xml:space="preserve">miaosha_message </w:t>
+      </w:r>
+      <w:r>
+        <w:rPr>
+          <w:rFonts w:hint="eastAsia"/>
+        </w:rPr>
+        <w:t>中添加数据</w:t>
+      </w:r>
+    </w:p>
+    <w:p>
+      <w:r>
+        <w:rPr>
+          <w:rFonts w:hint="eastAsia"/>
+        </w:rPr>
+        <w:t>如上面的导入数据方式，使用</w:t>
+      </w:r>
+      <w:r>
+        <w:rPr>
+          <w:rFonts w:hint="eastAsia"/>
+        </w:rPr>
+        <w:t>i</w:t>
+      </w:r>
+      <w:r>
+        <w:rPr>
+          <w:rFonts w:hint="eastAsia"/>
+        </w:rPr>
+        <w:t>值的不同，构造不同记录。</w:t>
+      </w:r>
+    </w:p>
+    <w:p>
+      <w:r>
+        <w:t>declare</w:t>
+      </w:r>
+    </w:p>
+    <w:p>
+      <w:r>
+        <w:t>begin</w:t>
+      </w:r>
+    </w:p>
+    <w:p>
+      <w:r>
+        <w:t xml:space="preserve">    for i in 2..5000</w:t>
+      </w:r>
+    </w:p>
+    <w:p>
+      <w:r>
+        <w:t xml:space="preserve">    loop</w:t>
+      </w:r>
+    </w:p>
+    <w:p>
+      <w:r>
+        <w:rPr>
+          <w:rFonts w:hint="eastAsia"/>
+        </w:rPr>
+        <w:t xml:space="preserve">        INSERT INTO MIAOSHA_MESSAGE VALUES (i,'533324506110885888', '</w:t>
+      </w:r>
+      <w:r>
+        <w:rPr>
+          <w:rFonts w:hint="eastAsia"/>
+        </w:rPr>
+        <w:t>尊敬的用户你好，你已经成功注册！</w:t>
+      </w:r>
+      <w:r>
+        <w:rPr>
+          <w:rFonts w:hint="eastAsia"/>
+        </w:rPr>
+        <w:t>', null, '0', null, null, '0', null, null);</w:t>
+      </w:r>
+    </w:p>
+    <w:p>
+      <w:r>
+        <w:t xml:space="preserve">    end loop;</w:t>
+      </w:r>
+    </w:p>
+    <w:p>
+      <w:r>
+        <w:t>end;</w:t>
+      </w:r>
+    </w:p>
+    <w:p>
+      <w:r>
+        <w:t>/</w:t>
+      </w:r>
+    </w:p>
+    <w:p/>
+    <w:p>
+      <w:r>
+        <w:t>-- miaosha_user</w:t>
+      </w:r>
+    </w:p>
+    <w:p>
+      <w:r>
+        <w:t>declare</w:t>
+      </w:r>
+    </w:p>
+    <w:p>
+      <w:r>
+        <w:t xml:space="preserve">    id number;</w:t>
+      </w:r>
+    </w:p>
+    <w:p>
+      <w:r>
+        <w:t xml:space="preserve">    user_id number;</w:t>
+      </w:r>
+    </w:p>
+    <w:p>
+      <w:r>
+        <w:t xml:space="preserve">    nickname number;</w:t>
+      </w:r>
+    </w:p>
+    <w:p>
+      <w:r>
+        <w:t>begin</w:t>
+      </w:r>
+    </w:p>
+    <w:p>
+      <w:r>
+        <w:t xml:space="preserve">    id:=18912341247;</w:t>
+      </w:r>
+    </w:p>
+    <w:p>
+      <w:r>
+        <w:t xml:space="preserve">    nickname:=18612766444;</w:t>
+      </w:r>
+    </w:p>
+    <w:p>
+      <w:r>
+        <w:t xml:space="preserve">    user_id:=1;</w:t>
+      </w:r>
+    </w:p>
+    <w:p>
+      <w:r>
+        <w:t xml:space="preserve">    loop</w:t>
+      </w:r>
+    </w:p>
+    <w:p>
+      <w:r>
+        <w:t xml:space="preserve">        id:=id+1;</w:t>
+      </w:r>
+    </w:p>
+    <w:p>
+      <w:r>
+        <w:t xml:space="preserve">        user_id:=user_id+1;</w:t>
+      </w:r>
+    </w:p>
+    <w:p>
+      <w:r>
+        <w:t xml:space="preserve">        nickname:=nickname+1;</w:t>
+      </w:r>
+    </w:p>
+    <w:p>
+      <w:r>
+        <w:rPr>
+          <w:rFonts w:hint="eastAsia"/>
+        </w:rPr>
+        <w:t xml:space="preserve">        INSERT INTO MIAOSHA_USER VALUES (id, user_id, nickname, 'b7797cce01b4b131b433b6acf4add449', '1a2b3c4d', null, '11-1</w:t>
+      </w:r>
+      <w:r>
+        <w:rPr>
+          <w:rFonts w:hint="eastAsia"/>
+        </w:rPr>
+        <w:t>月</w:t>
+      </w:r>
+      <w:r>
+        <w:rPr>
+          <w:rFonts w:hint="eastAsia"/>
+        </w:rPr>
+        <w:t>-19', null, '0');</w:t>
+      </w:r>
+    </w:p>
+    <w:p>
+      <w:r>
+        <w:t xml:space="preserve">        exit when id=18912344246;</w:t>
+      </w:r>
+    </w:p>
+    <w:p>
+      <w:r>
+        <w:t xml:space="preserve">    end loop;</w:t>
+      </w:r>
+    </w:p>
+    <w:p>
+      <w:r>
+        <w:t>end;</w:t>
+      </w:r>
+    </w:p>
+    <w:p>
+      <w:r>
+        <w:lastRenderedPageBreak/>
+        <w:t>/</w:t>
+      </w:r>
+    </w:p>
+    <w:p>
+      <w:pPr>
+        <w:pStyle w:val="4"/>
+      </w:pPr>
+      <w:r>
+        <w:t>--</w:t>
+      </w:r>
+      <w:r>
         <w:t>4</w:t>
       </w:r>
       <w:r>
@@ -5284,11 +5151,6 @@
       </w:r>
     </w:p>
     <w:p>
-      <w:pPr>
-        <w:rPr>
-          <w:rFonts w:hint="eastAsia"/>
-        </w:rPr>
-      </w:pPr>
       <w:r>
         <w:rPr>
           <w:rFonts w:hint="eastAsia"/>
@@ -5426,11 +5288,6 @@
       </w:r>
     </w:p>
     <w:p>
-      <w:pPr>
-        <w:rPr>
-          <w:rFonts w:hint="eastAsia"/>
-        </w:rPr>
-      </w:pPr>
       <w:r>
         <w:rPr>
           <w:rFonts w:hint="eastAsia"/>
@@ -5637,11 +5494,6 @@
       </w:r>
     </w:p>
     <w:p>
-      <w:pPr>
-        <w:rPr>
-          <w:rFonts w:hint="eastAsia"/>
-        </w:rPr>
-      </w:pPr>
       <w:r>
         <w:t>C</w:t>
       </w:r>
@@ -5716,11 +5568,6 @@
       </w:r>
     </w:p>
     <w:p>
-      <w:pPr>
-        <w:rPr>
-          <w:rFonts w:hint="eastAsia"/>
-        </w:rPr>
-      </w:pPr>
       <w:r>
         <w:t>CREATE PLUGGABLE DATABASE salespdb ADMIN USER sale5deng IDENTIFIED BY sale5deng STORAGE (MAXSIZE 2G) DEFAULT TABLESPACE sales DATAFILE '/database/oracle/oracle/oradata/orcl/salespdb/sales01.dbf' SIZE 250M AUTOEXTEND ON PATH_PREFIX = '/database/oracle/oracle/oradata/orcl/salespdb/' FILE_NAME_CONVERT = ('/database/oracle/oracle/oradata/orcl/pdbseed/', '/database/oracle/oracle/oradata/orcl/salespdb/');</w:t>
       </w:r>
@@ -5847,13 +5694,7 @@
         <w:t>目录下面。</w:t>
       </w:r>
     </w:p>
-    <w:p>
-      <w:pPr>
-        <w:rPr>
-          <w:rFonts w:hint="eastAsia"/>
-        </w:rPr>
-      </w:pPr>
-    </w:p>
+    <w:p/>
     <w:p>
       <w:r>
         <w:t xml:space="preserve">CREATE TABLESPACE </w:t>
@@ -5954,11 +5795,6 @@
       </w:r>
     </w:p>
     <w:p>
-      <w:pPr>
-        <w:rPr>
-          <w:rFonts w:hint="eastAsia"/>
-        </w:rPr>
-      </w:pPr>
       <w:r>
         <w:t>EXTENT MANAGEMENT LOCAL SEGMENT SPACE MANAGEMENT AUTO;</w:t>
       </w:r>
@@ -5994,8 +5830,6 @@
       <w:r>
         <w:t xml:space="preserve"> </w:t>
       </w:r>
-      <w:bookmarkStart w:id="0" w:name="_GoBack"/>
-      <w:bookmarkEnd w:id="0"/>
       <w:r>
         <w:t>/</w:t>
       </w:r>
@@ -6024,22 +5858,11 @@
       </w:r>
     </w:p>
     <w:p>
-      <w:pPr>
-        <w:rPr>
-          <w:rFonts w:hint="eastAsia"/>
-        </w:rPr>
-      </w:pPr>
       <w:r>
         <w:t>EXTENT MANAGEMENT LOCAL SEGMENT SPACE MANAGEMENT AUTO;</w:t>
       </w:r>
     </w:p>
-    <w:p>
-      <w:pPr>
-        <w:rPr>
-          <w:rFonts w:hint="eastAsia"/>
-        </w:rPr>
-      </w:pPr>
-    </w:p>
+    <w:p/>
     <w:p>
       <w:pPr>
         <w:pStyle w:val="4"/>
@@ -6060,9 +5883,6 @@
     <w:p>
       <w:pPr>
         <w:pStyle w:val="5"/>
-        <w:rPr>
-          <w:rFonts w:hint="eastAsia"/>
-        </w:rPr>
       </w:pPr>
       <w:r>
         <w:rPr>
@@ -6127,16 +5947,7 @@
         <w:t>sales</w:t>
       </w:r>
       <w:r>
-        <w:t>pdb</w:t>
-      </w:r>
-      <w:r>
-        <w:t xml:space="preserve">&gt;create role </w:t>
-      </w:r>
-      <w:r>
-        <w:t>sales5deng identified sales5deng</w:t>
-      </w:r>
-      <w:r>
-        <w:t>;</w:t>
+        <w:t>pdb&gt;create role sales5deng identified sales5deng;</w:t>
       </w:r>
     </w:p>
     <w:p>
@@ -6150,13 +5961,7 @@
     <w:p/>
     <w:p>
       <w:r>
-        <w:t>SYSTEM@192.168.44.183:1521/</w:t>
-      </w:r>
-      <w:r>
-        <w:t>salespdb</w:t>
-      </w:r>
-      <w:r>
-        <w:t>&gt;create role</w:t>
+        <w:t>SYSTEM@192.168.44.183:1521/salespdb&gt;create role</w:t>
       </w:r>
       <w:r>
         <w:t xml:space="preserve"> buyer5deng identified buyer5deng</w:t>
@@ -6237,13 +6042,7 @@
         <w:t>的权限</w:t>
       </w:r>
     </w:p>
-    <w:p>
-      <w:pPr>
-        <w:rPr>
-          <w:rFonts w:hint="eastAsia"/>
-        </w:rPr>
-      </w:pPr>
-    </w:p>
+    <w:p/>
     <w:p>
       <w:r>
         <w:t>SYSTEM@192.168.44.183:1521/</w:t>
@@ -6284,13 +6083,7 @@
         <w:t>授权成功。</w:t>
       </w:r>
     </w:p>
-    <w:p>
-      <w:pPr>
-        <w:rPr>
-          <w:rFonts w:hint="eastAsia"/>
-        </w:rPr>
-      </w:pPr>
-    </w:p>
+    <w:p/>
     <w:p>
       <w:r>
         <w:t>SYSTEM@192.168.44.183:1521/</w:t>
@@ -6332,11 +6125,6 @@
       </w:r>
     </w:p>
     <w:p>
-      <w:pPr>
-        <w:rPr>
-          <w:rFonts w:hint="eastAsia"/>
-        </w:rPr>
-      </w:pPr>
       <w:r>
         <w:rPr>
           <w:rFonts w:hint="eastAsia"/>
@@ -6433,11 +6221,6 @@
     </w:p>
     <w:p/>
     <w:p>
-      <w:pPr>
-        <w:rPr>
-          <w:rFonts w:hint="eastAsia"/>
-        </w:rPr>
-      </w:pPr>
       <w:r>
         <w:rPr>
           <w:rFonts w:hint="eastAsia"/>
@@ -6457,13 +6240,7 @@
         <w:t>行。</w:t>
       </w:r>
     </w:p>
-    <w:p>
-      <w:pPr>
-        <w:rPr>
-          <w:rFonts w:hint="eastAsia"/>
-        </w:rPr>
-      </w:pPr>
-    </w:p>
+    <w:p/>
     <w:p>
       <w:pPr>
         <w:pStyle w:val="4"/>
@@ -6483,6 +6260,355 @@
     </w:p>
     <w:p>
       <w:pPr>
+        <w:rPr>
+          <w:rFonts w:hint="eastAsia"/>
+        </w:rPr>
+      </w:pPr>
+      <w:r>
+        <w:rPr>
+          <w:rFonts w:hint="eastAsia"/>
+        </w:rPr>
+        <w:t>查找</w:t>
+      </w:r>
+      <w:r>
+        <w:rPr>
+          <w:rFonts w:hint="eastAsia"/>
+        </w:rPr>
+        <w:t>miaosha_order</w:t>
+      </w:r>
+      <w:r>
+        <w:t xml:space="preserve"> </w:t>
+      </w:r>
+      <w:r>
+        <w:rPr>
+          <w:rFonts w:hint="eastAsia"/>
+        </w:rPr>
+        <w:t>表中的数据，使用</w:t>
+      </w:r>
+      <w:r>
+        <w:rPr>
+          <w:rFonts w:hint="eastAsia"/>
+        </w:rPr>
+        <w:t>miaosha_user</w:t>
+      </w:r>
+      <w:r>
+        <w:rPr>
+          <w:rFonts w:hint="eastAsia"/>
+        </w:rPr>
+        <w:t>的</w:t>
+      </w:r>
+      <w:r>
+        <w:rPr>
+          <w:rFonts w:hint="eastAsia"/>
+        </w:rPr>
+        <w:t>user_id</w:t>
+      </w:r>
+      <w:r>
+        <w:rPr>
+          <w:rFonts w:hint="eastAsia"/>
+        </w:rPr>
+        <w:t>，</w:t>
+      </w:r>
+      <w:r>
+        <w:rPr>
+          <w:rFonts w:hint="eastAsia"/>
+        </w:rPr>
+        <w:t>使用存储过程</w:t>
+      </w:r>
+      <w:r>
+        <w:rPr>
+          <w:rFonts w:hint="eastAsia"/>
+        </w:rPr>
+        <w:t>queryUser</w:t>
+      </w:r>
+      <w:r>
+        <w:rPr>
+          <w:rFonts w:hint="eastAsia"/>
+        </w:rPr>
+        <w:t>传入</w:t>
+      </w:r>
+      <w:r>
+        <w:rPr>
+          <w:rFonts w:hint="eastAsia"/>
+        </w:rPr>
+        <w:t>user_id</w:t>
+      </w:r>
+      <w:r>
+        <w:rPr>
+          <w:rFonts w:hint="eastAsia"/>
+        </w:rPr>
+        <w:t>，</w:t>
+      </w:r>
+      <w:r>
+        <w:rPr>
+          <w:rFonts w:hint="eastAsia"/>
+        </w:rPr>
+        <w:t>从</w:t>
+      </w:r>
+      <w:r>
+        <w:rPr>
+          <w:rFonts w:hint="eastAsia"/>
+        </w:rPr>
+        <w:t>miasha_order</w:t>
+      </w:r>
+      <w:r>
+        <w:rPr>
+          <w:rFonts w:hint="eastAsia"/>
+        </w:rPr>
+        <w:t>表中查出相应的数据记录，然后取出</w:t>
+      </w:r>
+      <w:r>
+        <w:rPr>
+          <w:rFonts w:hint="eastAsia"/>
+        </w:rPr>
+        <w:t>goods</w:t>
+      </w:r>
+      <w:r>
+        <w:rPr>
+          <w:rFonts w:hint="eastAsia"/>
+        </w:rPr>
+        <w:t>，使用</w:t>
+      </w:r>
+      <w:r>
+        <w:rPr>
+          <w:rFonts w:hint="eastAsia"/>
+        </w:rPr>
+        <w:t>goods_id</w:t>
+      </w:r>
+      <w:r>
+        <w:rPr>
+          <w:rFonts w:hint="eastAsia"/>
+        </w:rPr>
+        <w:t>，在</w:t>
+      </w:r>
+      <w:r>
+        <w:rPr>
+          <w:rFonts w:hint="eastAsia"/>
+        </w:rPr>
+        <w:t>miaosha_goods</w:t>
+      </w:r>
+      <w:r>
+        <w:rPr>
+          <w:rFonts w:hint="eastAsia"/>
+        </w:rPr>
+        <w:t>中进行查询，查询出相应的记录</w:t>
+      </w:r>
+    </w:p>
+    <w:p>
+      <w:r>
+        <w:t>set serveroutput on;</w:t>
+      </w:r>
+    </w:p>
+    <w:p/>
+    <w:p>
+      <w:r>
+        <w:t>create or replace procedure queryUser</w:t>
+      </w:r>
+    </w:p>
+    <w:p>
+      <w:r>
+        <w:t>(</w:t>
+      </w:r>
+    </w:p>
+    <w:p>
+      <w:r>
+        <w:t xml:space="preserve">    u_user_id in MIAOSHA_USER.user_id%type,</w:t>
+      </w:r>
+    </w:p>
+    <w:p>
+      <w:r>
+        <w:t xml:space="preserve">    u_goods_id out miaosha_goods.goods_id%type</w:t>
+      </w:r>
+    </w:p>
+    <w:p>
+      <w:r>
+        <w:t>)</w:t>
+      </w:r>
+    </w:p>
+    <w:p>
+      <w:r>
+        <w:t>as</w:t>
+      </w:r>
+    </w:p>
+    <w:p>
+      <w:r>
+        <w:t>begin</w:t>
+      </w:r>
+    </w:p>
+    <w:p/>
+    <w:p>
+      <w:r>
+        <w:t xml:space="preserve">    select goods_id into u_goods_id from order_infor where order_id = (select order_id  from (select  order_id from miaosha_order where rownum=1 and miaosha_order.user_id=u_user_id));</w:t>
+      </w:r>
+    </w:p>
+    <w:p>
+      <w:r>
+        <w:t xml:space="preserve">    dbms_output.put_line(u_goods_id);</w:t>
+      </w:r>
+    </w:p>
+    <w:p>
+      <w:r>
+        <w:t>--    select * from order_infor where order_infor.order_id=u_order_id;</w:t>
+      </w:r>
+    </w:p>
+    <w:p>
+      <w:r>
+        <w:t xml:space="preserve">    </w:t>
+      </w:r>
+    </w:p>
+    <w:p/>
+    <w:p>
+      <w:r>
+        <w:t>exception</w:t>
+      </w:r>
+    </w:p>
+    <w:p>
+      <w:r>
+        <w:t xml:space="preserve">    when no_data_found then</w:t>
+      </w:r>
+    </w:p>
+    <w:p>
+      <w:r>
+        <w:t xml:space="preserve">        dbms_output.put_line('error');</w:t>
+      </w:r>
+    </w:p>
+    <w:p>
+      <w:r>
+        <w:t xml:space="preserve">        when others then</w:t>
+      </w:r>
+    </w:p>
+    <w:p>
+      <w:r>
+        <w:lastRenderedPageBreak/>
+        <w:t xml:space="preserve">        dbms_output.put_line('one error');</w:t>
+      </w:r>
+    </w:p>
+    <w:p>
+      <w:r>
+        <w:t>end queryUser;</w:t>
+      </w:r>
+    </w:p>
+    <w:p>
+      <w:r>
+        <w:t>/</w:t>
+      </w:r>
+    </w:p>
+    <w:p/>
+    <w:p>
+      <w:pPr>
+        <w:rPr>
+          <w:rFonts w:hint="eastAsia"/>
+        </w:rPr>
+      </w:pPr>
+      <w:r>
+        <w:rPr>
+          <w:rFonts w:hint="eastAsia"/>
+        </w:rPr>
+        <w:t>--</w:t>
+      </w:r>
+      <w:r>
+        <w:rPr>
+          <w:rFonts w:hint="eastAsia"/>
+        </w:rPr>
+        <w:t>调用</w:t>
+      </w:r>
+    </w:p>
+    <w:p>
+      <w:r>
+        <w:t>declare</w:t>
+      </w:r>
+    </w:p>
+    <w:p>
+      <w:r>
+        <w:t xml:space="preserve">    v1 miaosha_goods.goods_id%TYPE;</w:t>
+      </w:r>
+    </w:p>
+    <w:p/>
+    <w:p>
+      <w:r>
+        <w:t>BEGIN</w:t>
+      </w:r>
+    </w:p>
+    <w:p>
+      <w:r>
+        <w:t xml:space="preserve">    queryUser('178', v1);</w:t>
+      </w:r>
+    </w:p>
+    <w:p>
+      <w:r>
+        <w:t xml:space="preserve">    dbms_output.put_line('name');</w:t>
+      </w:r>
+    </w:p>
+    <w:p>
+      <w:r>
+        <w:t>end;</w:t>
+      </w:r>
+    </w:p>
+    <w:p>
+      <w:pPr>
+        <w:rPr>
+          <w:rFonts w:hint="eastAsia"/>
+        </w:rPr>
+      </w:pPr>
+      <w:r>
+        <w:rPr>
+          <w:rFonts w:hint="eastAsia"/>
+        </w:rPr>
+        <w:t>输出结果如下。</w:t>
+      </w:r>
+    </w:p>
+    <w:p>
+      <w:pPr>
+        <w:rPr>
+          <w:rFonts w:hint="eastAsia"/>
+        </w:rPr>
+      </w:pPr>
+      <w:r>
+        <w:rPr>
+          <w:rFonts w:hint="eastAsia"/>
+        </w:rPr>
+        <w:t xml:space="preserve">Procedure QUERYUSER </w:t>
+      </w:r>
+      <w:r>
+        <w:rPr>
+          <w:rFonts w:hint="eastAsia"/>
+        </w:rPr>
+        <w:t>已编译</w:t>
+      </w:r>
+    </w:p>
+    <w:p/>
+    <w:p>
+      <w:r>
+        <w:t>423</w:t>
+      </w:r>
+    </w:p>
+    <w:p>
+      <w:r>
+        <w:t>name</w:t>
+      </w:r>
+    </w:p>
+    <w:p/>
+    <w:p>
+      <w:pPr>
+        <w:rPr>
+          <w:rFonts w:hint="eastAsia"/>
+        </w:rPr>
+      </w:pPr>
+      <w:r>
+        <w:rPr>
+          <w:rFonts w:hint="eastAsia"/>
+        </w:rPr>
+        <w:t xml:space="preserve">PL/SQL </w:t>
+      </w:r>
+      <w:r>
+        <w:rPr>
+          <w:rFonts w:hint="eastAsia"/>
+        </w:rPr>
+        <w:t>过程已成功完成。</w:t>
+      </w:r>
+    </w:p>
+    <w:p>
+      <w:pPr>
         <w:pStyle w:val="4"/>
       </w:pPr>
       <w:r>
@@ -6498,13 +6624,546 @@
         <w:t>备份设计</w:t>
       </w:r>
     </w:p>
+    <w:p>
+      <w:pPr>
+        <w:rPr>
+          <w:rFonts w:hint="eastAsia"/>
+          <w:b/>
+          <w:bCs/>
+        </w:rPr>
+      </w:pPr>
+      <w:r>
+        <w:rPr>
+          <w:rFonts w:hint="eastAsia"/>
+          <w:b/>
+          <w:bCs/>
+        </w:rPr>
+        <w:t>备份</w:t>
+      </w:r>
+    </w:p>
+    <w:p>
+      <w:r>
+        <w:rPr>
+          <w:rFonts w:hint="eastAsia"/>
+        </w:rPr>
+        <w:t>从虚拟机中拷贝出脚本文件</w:t>
+      </w:r>
+      <w:r>
+        <w:rPr>
+          <w:rFonts w:hint="eastAsia"/>
+        </w:rPr>
+        <w:t>rman_</w:t>
+      </w:r>
+      <w:r>
+        <w:t>leve10.sh(</w:t>
+      </w:r>
+      <w:r>
+        <w:rPr>
+          <w:rFonts w:hint="eastAsia"/>
+        </w:rPr>
+        <w:t>全备份</w:t>
+      </w:r>
+      <w:r>
+        <w:t>)</w:t>
+      </w:r>
+      <w:r>
+        <w:rPr>
+          <w:rFonts w:hint="eastAsia"/>
+        </w:rPr>
+        <w:t>，</w:t>
+      </w:r>
+      <w:r>
+        <w:rPr>
+          <w:rFonts w:hint="eastAsia"/>
+        </w:rPr>
+        <w:t>r</w:t>
+      </w:r>
+      <w:r>
+        <w:t>man_level1.sh(</w:t>
+      </w:r>
+      <w:r>
+        <w:rPr>
+          <w:rFonts w:hint="eastAsia"/>
+        </w:rPr>
+        <w:t>增量备份</w:t>
+      </w:r>
+      <w:r>
+        <w:t>)</w:t>
+      </w:r>
+      <w:r>
+        <w:rPr>
+          <w:rFonts w:hint="eastAsia"/>
+        </w:rPr>
+        <w:t>，查看脚本内容</w:t>
+      </w:r>
+    </w:p>
+    <w:p>
+      <w:r>
+        <w:t xml:space="preserve">[oracle@oracle-pc ~]$ cat rman_level0.sh </w:t>
+      </w:r>
+    </w:p>
+    <w:p>
+      <w:r>
+        <w:t xml:space="preserve">#rman_level0.sh </w:t>
+      </w:r>
+    </w:p>
+    <w:p>
+      <w:r>
+        <w:t>#!/bin/sh</w:t>
+      </w:r>
+    </w:p>
     <w:p/>
+    <w:p>
+      <w:r>
+        <w:t>export NLS_LANG='SIMPLIFIED CHINESE_CHINA.AL32UTF8'</w:t>
+      </w:r>
+    </w:p>
+    <w:p>
+      <w:r>
+        <w:t xml:space="preserve">export ORACLE_HOME=/home/oracle/app/oracle/product/12.1.0/dbhome_1  </w:t>
+      </w:r>
+    </w:p>
+    <w:p>
+      <w:r>
+        <w:t xml:space="preserve">export ORACLE_SID=orcl  </w:t>
+      </w:r>
+    </w:p>
+    <w:p>
+      <w:r>
+        <w:t xml:space="preserve">export PATH=$ORACLE_HOME/bin:$PATH  </w:t>
+      </w:r>
+    </w:p>
+    <w:p/>
+    <w:p/>
+    <w:p>
+      <w:r>
+        <w:t>rman target / nocatalog msglog=/home/oracle/rman_backup/lv0_`date +%Y%m%d-%H%M%S`_L0.log &lt;&lt; EOF</w:t>
+      </w:r>
+    </w:p>
+    <w:p>
+      <w:r>
+        <w:t>run{</w:t>
+      </w:r>
+    </w:p>
+    <w:p>
+      <w:r>
+        <w:t>configure retention policy to redundancy 1;</w:t>
+      </w:r>
+    </w:p>
+    <w:p>
+      <w:r>
+        <w:t>configure controlfile autobackup on;</w:t>
+      </w:r>
+    </w:p>
+    <w:p>
+      <w:r>
+        <w:t>configure controlfile autobackup format for device type disk to '/home/oracle/rman_backup/%F';</w:t>
+      </w:r>
+    </w:p>
+    <w:p>
+      <w:r>
+        <w:t>configure default device type to disk;</w:t>
+      </w:r>
+    </w:p>
+    <w:p>
+      <w:r>
+        <w:t>crosscheck backup;</w:t>
+      </w:r>
+    </w:p>
+    <w:p>
+      <w:r>
+        <w:t>crosscheck archivelog all;</w:t>
+      </w:r>
+    </w:p>
+    <w:p>
+      <w:r>
+        <w:lastRenderedPageBreak/>
+        <w:t>allocate channel c1 device type disk;</w:t>
+      </w:r>
+    </w:p>
+    <w:p>
+      <w:r>
+        <w:t>backup as compressed backupset incremental level 0 database format '/home/oracle/rman_backup/dblv0_%d_%T_%U.bak'</w:t>
+      </w:r>
+    </w:p>
+    <w:p>
+      <w:r>
+        <w:t xml:space="preserve">   plus archivelog format '/home/oracle/rman_backup/arclv0_%d_%T_%U.bak';</w:t>
+      </w:r>
+    </w:p>
+    <w:p>
+      <w:r>
+        <w:t>report obsolete;</w:t>
+      </w:r>
+    </w:p>
+    <w:p>
+      <w:r>
+        <w:t>delete noprompt obsolete;</w:t>
+      </w:r>
+    </w:p>
+    <w:p>
+      <w:r>
+        <w:t>delete noprompt expired backup;</w:t>
+      </w:r>
+    </w:p>
+    <w:p>
+      <w:r>
+        <w:t>delete noprompt expired archivelog all;</w:t>
+      </w:r>
+    </w:p>
+    <w:p>
+      <w:r>
+        <w:t>release channel c1;</w:t>
+      </w:r>
+    </w:p>
+    <w:p>
+      <w:r>
+        <w:t>}</w:t>
+      </w:r>
+    </w:p>
+    <w:p>
+      <w:r>
+        <w:t>EOF</w:t>
+      </w:r>
+    </w:p>
+    <w:p/>
+    <w:p>
+      <w:r>
+        <w:t>exit</w:t>
+      </w:r>
+    </w:p>
+    <w:p>
+      <w:r>
+        <w:rPr>
+          <w:rFonts w:hint="eastAsia"/>
+        </w:rPr>
+        <w:t>在用户</w:t>
+      </w:r>
+      <w:r>
+        <w:rPr>
+          <w:rFonts w:hint="eastAsia"/>
+        </w:rPr>
+        <w:t>oracle</w:t>
+      </w:r>
+      <w:r>
+        <w:rPr>
+          <w:rFonts w:hint="eastAsia"/>
+        </w:rPr>
+        <w:t>下运行脚本</w:t>
+      </w:r>
+      <w:r>
+        <w:rPr>
+          <w:rFonts w:hint="eastAsia"/>
+        </w:rPr>
+        <w:t>rman_level</w:t>
+      </w:r>
+      <w:r>
+        <w:t>10.</w:t>
+      </w:r>
+      <w:r>
+        <w:rPr>
+          <w:rFonts w:hint="eastAsia"/>
+        </w:rPr>
+        <w:t>sh</w:t>
+      </w:r>
+      <w:r>
+        <w:rPr>
+          <w:rFonts w:hint="eastAsia"/>
+        </w:rPr>
+        <w:t>，</w:t>
+      </w:r>
+    </w:p>
+    <w:p>
+      <w:r>
+        <w:rPr>
+          <w:noProof/>
+        </w:rPr>
+        <w:drawing>
+          <wp:inline distT="0" distB="0" distL="0" distR="0" wp14:anchorId="6E231E15" wp14:editId="17C11653">
+            <wp:extent cx="5544185" cy="2271395"/>
+            <wp:effectExtent l="0" t="0" r="0" b="0"/>
+            <wp:docPr id="5" name="图片 5"/>
+            <wp:cNvGraphicFramePr>
+              <a:graphicFrameLocks xmlns:a="http://schemas.openxmlformats.org/drawingml/2006/main" noChangeAspect="1"/>
+            </wp:cNvGraphicFramePr>
+            <a:graphic xmlns:a="http://schemas.openxmlformats.org/drawingml/2006/main">
+              <a:graphicData uri="http://schemas.openxmlformats.org/drawingml/2006/picture">
+                <pic:pic xmlns:pic="http://schemas.openxmlformats.org/drawingml/2006/picture">
+                  <pic:nvPicPr>
+                    <pic:cNvPr id="1" name=""/>
+                    <pic:cNvPicPr/>
+                  </pic:nvPicPr>
+                  <pic:blipFill>
+                    <a:blip r:embed="rId16"/>
+                    <a:stretch>
+                      <a:fillRect/>
+                    </a:stretch>
+                  </pic:blipFill>
+                  <pic:spPr>
+                    <a:xfrm>
+                      <a:off x="0" y="0"/>
+                      <a:ext cx="5544185" cy="2271395"/>
+                    </a:xfrm>
+                    <a:prstGeom prst="rect">
+                      <a:avLst/>
+                    </a:prstGeom>
+                  </pic:spPr>
+                </pic:pic>
+              </a:graphicData>
+            </a:graphic>
+          </wp:inline>
+        </w:drawing>
+      </w:r>
+    </w:p>
+    <w:p>
+      <w:r>
+        <w:rPr>
+          <w:rFonts w:hint="eastAsia"/>
+        </w:rPr>
+        <w:t>*.</w:t>
+      </w:r>
+      <w:r>
+        <w:t xml:space="preserve">log </w:t>
+      </w:r>
+      <w:r>
+        <w:rPr>
+          <w:rFonts w:hint="eastAsia"/>
+        </w:rPr>
+        <w:t>是日志文件</w:t>
+      </w:r>
+    </w:p>
+    <w:p>
+      <w:pPr>
+        <w:rPr>
+          <w:rFonts w:hint="eastAsia"/>
+        </w:rPr>
+      </w:pPr>
+      <w:r>
+        <w:rPr>
+          <w:rFonts w:hint="eastAsia"/>
+        </w:rPr>
+        <w:t xml:space="preserve">Dblv0*.bak </w:t>
+      </w:r>
+      <w:r>
+        <w:rPr>
+          <w:rFonts w:hint="eastAsia"/>
+        </w:rPr>
+        <w:t>是数据库的备份文件</w:t>
+      </w:r>
+    </w:p>
+    <w:p>
+      <w:pPr>
+        <w:rPr>
+          <w:rFonts w:hint="eastAsia"/>
+        </w:rPr>
+      </w:pPr>
+      <w:r>
+        <w:rPr>
+          <w:rFonts w:hint="eastAsia"/>
+        </w:rPr>
+        <w:t>arclv0*.bak</w:t>
+      </w:r>
+      <w:r>
+        <w:rPr>
+          <w:rFonts w:hint="eastAsia"/>
+        </w:rPr>
+        <w:t>是归档日期的备份文件</w:t>
+      </w:r>
+    </w:p>
+    <w:p>
+      <w:pPr>
+        <w:rPr>
+          <w:rFonts w:hint="eastAsia"/>
+        </w:rPr>
+      </w:pPr>
+      <w:r>
+        <w:rPr>
+          <w:rFonts w:hint="eastAsia"/>
+        </w:rPr>
+        <w:t>c-1392946895-20191120-01</w:t>
+      </w:r>
+      <w:r>
+        <w:rPr>
+          <w:rFonts w:hint="eastAsia"/>
+        </w:rPr>
+        <w:t>是控制文件和参数的备份</w:t>
+      </w:r>
+      <w:r>
+        <w:rPr>
+          <w:rFonts w:hint="eastAsia"/>
+        </w:rPr>
+        <w:t>。</w:t>
+      </w:r>
+    </w:p>
+    <w:p>
+      <w:pPr>
+        <w:rPr>
+          <w:rFonts w:hint="eastAsia"/>
+          <w:b/>
+          <w:bCs/>
+        </w:rPr>
+      </w:pPr>
+      <w:r>
+        <w:rPr>
+          <w:rFonts w:hint="eastAsia"/>
+          <w:b/>
+          <w:bCs/>
+        </w:rPr>
+        <w:t>修改数据</w:t>
+      </w:r>
+    </w:p>
+    <w:p>
+      <w:r>
+        <w:t>[oracle@oracle-pc ~]$ sqlplus study/123@pdborcl</w:t>
+      </w:r>
+    </w:p>
+    <w:p>
+      <w:r>
+        <w:t>SQL&gt; create table t1 (id number,name varchar2(50));</w:t>
+      </w:r>
+    </w:p>
+    <w:p>
+      <w:r>
+        <w:t>Table created.</w:t>
+      </w:r>
+    </w:p>
+    <w:p>
+      <w:r>
+        <w:t>SQL&gt; insert into t1 values(1,'zhang');</w:t>
+      </w:r>
+    </w:p>
+    <w:p>
+      <w:r>
+        <w:t>1 row created.</w:t>
+      </w:r>
+    </w:p>
+    <w:p>
+      <w:r>
+        <w:t>SQL&gt; commit;</w:t>
+      </w:r>
+    </w:p>
+    <w:p>
+      <w:r>
+        <w:t>Commit complete.</w:t>
+      </w:r>
+    </w:p>
+    <w:p>
+      <w:r>
+        <w:t>SQL&gt; select * from t1;</w:t>
+      </w:r>
+    </w:p>
+    <w:p/>
+    <w:p>
+      <w:r>
+        <w:t xml:space="preserve">        ID NAME</w:t>
+      </w:r>
+    </w:p>
+    <w:p>
+      <w:r>
+        <w:t>---------- --------------------------------------------------</w:t>
+      </w:r>
+    </w:p>
+    <w:p>
+      <w:r>
+        <w:t xml:space="preserve">         1 zhang</w:t>
+      </w:r>
+    </w:p>
+    <w:p>
+      <w:r>
+        <w:lastRenderedPageBreak/>
+        <w:t>SQL&gt; exit</w:t>
+      </w:r>
+    </w:p>
+    <w:p/>
+    <w:p>
+      <w:pPr>
+        <w:rPr>
+          <w:b/>
+          <w:bCs/>
+        </w:rPr>
+      </w:pPr>
+    </w:p>
+    <w:p>
+      <w:pPr>
+        <w:rPr>
+          <w:b/>
+          <w:bCs/>
+        </w:rPr>
+      </w:pPr>
+      <w:r>
+        <w:rPr>
+          <w:rFonts w:hint="eastAsia"/>
+          <w:b/>
+          <w:bCs/>
+        </w:rPr>
+        <w:t>删除数据</w:t>
+      </w:r>
+    </w:p>
+    <w:p>
+      <w:pPr>
+        <w:rPr>
+          <w:b/>
+          <w:bCs/>
+        </w:rPr>
+      </w:pPr>
+      <w:r>
+        <w:rPr>
+          <w:b/>
+          <w:bCs/>
+        </w:rPr>
+        <w:t>[oracle@oraclepc~]$ rm/home/oracle/app/oracle/oradata/orcl/pdborcl/SAMPLE_SCHEMA_users01.dbf</w:t>
+      </w:r>
+    </w:p>
+    <w:p>
+      <w:pPr>
+        <w:rPr>
+          <w:b/>
+          <w:bCs/>
+        </w:rPr>
+      </w:pPr>
+      <w:r>
+        <w:rPr>
+          <w:rFonts w:hint="eastAsia"/>
+          <w:b/>
+          <w:bCs/>
+        </w:rPr>
+        <w:t>恢复数据</w:t>
+      </w:r>
+    </w:p>
+    <w:p>
+      <w:pPr>
+        <w:rPr>
+          <w:b/>
+          <w:bCs/>
+        </w:rPr>
+      </w:pPr>
+      <w:r>
+        <w:rPr>
+          <w:b/>
+          <w:bCs/>
+        </w:rPr>
+        <w:t>[oracle@oracle-pc ~]$ rman target /</w:t>
+      </w:r>
+    </w:p>
+    <w:p>
+      <w:pPr>
+        <w:rPr>
+          <w:rFonts w:hint="eastAsia"/>
+          <w:b/>
+          <w:bCs/>
+        </w:rPr>
+      </w:pPr>
+      <w:r>
+        <w:rPr>
+          <w:b/>
+          <w:bCs/>
+        </w:rPr>
+        <w:t>RMAN&gt; restore database ;</w:t>
+      </w:r>
+    </w:p>
     <w:p>
       <w:pPr>
         <w:pStyle w:val="2"/>
-        <w:rPr>
-          <w:rFonts w:hint="eastAsia"/>
-        </w:rPr>
       </w:pPr>
       <w:r>
         <w:rPr>
@@ -6519,8 +7178,127 @@
         <w:t>、所遇到的问题和如何解决的</w:t>
       </w:r>
     </w:p>
+    <w:p>
+      <w:r>
+        <w:rPr>
+          <w:rFonts w:hint="eastAsia"/>
+        </w:rPr>
+        <w:t>一、容灾实验过程</w:t>
+      </w:r>
+      <w:r>
+        <w:rPr>
+          <w:rFonts w:hint="eastAsia"/>
+        </w:rPr>
+        <w:t xml:space="preserve"> </w:t>
+      </w:r>
+      <w:r>
+        <w:rPr>
+          <w:rFonts w:hint="eastAsia"/>
+        </w:rPr>
+        <w:t>中，无法使用</w:t>
+      </w:r>
+      <w:r>
+        <w:rPr>
+          <w:rFonts w:hint="eastAsia"/>
+        </w:rPr>
+        <w:t>rman</w:t>
+      </w:r>
+      <w:r>
+        <w:rPr>
+          <w:rFonts w:hint="eastAsia"/>
+        </w:rPr>
+        <w:t>登录到指定的数据。</w:t>
+      </w:r>
+    </w:p>
+    <w:p>
+      <w:pPr>
+        <w:rPr>
+          <w:rFonts w:hint="eastAsia"/>
+        </w:rPr>
+      </w:pPr>
+      <w:r>
+        <w:rPr>
+          <w:rFonts w:hint="eastAsia"/>
+        </w:rPr>
+        <w:t>这里是我在填写监听的时候，还是写的是</w:t>
+      </w:r>
+      <w:r>
+        <w:rPr>
+          <w:rFonts w:hint="eastAsia"/>
+        </w:rPr>
+        <w:t>orcl</w:t>
+      </w:r>
+      <w:r>
+        <w:rPr>
+          <w:rFonts w:hint="eastAsia"/>
+        </w:rPr>
+        <w:t>，不是</w:t>
+      </w:r>
+      <w:r>
+        <w:rPr>
+          <w:rFonts w:hint="eastAsia"/>
+        </w:rPr>
+        <w:t>stdorcl</w:t>
+      </w:r>
+      <w:r>
+        <w:rPr>
+          <w:rFonts w:hint="eastAsia"/>
+        </w:rPr>
+        <w:t>，所以使用</w:t>
+      </w:r>
+      <w:r>
+        <w:rPr>
+          <w:rFonts w:hint="eastAsia"/>
+        </w:rPr>
+        <w:t>rman</w:t>
+      </w:r>
+      <w:r>
+        <w:t xml:space="preserve"> </w:t>
+      </w:r>
+      <w:r>
+        <w:rPr>
+          <w:rFonts w:hint="eastAsia"/>
+        </w:rPr>
+        <w:t>target</w:t>
+      </w:r>
+      <w:r>
+        <w:t xml:space="preserve"> </w:t>
+      </w:r>
+      <w:r>
+        <w:rPr>
+          <w:rFonts w:hint="eastAsia"/>
+        </w:rPr>
+        <w:t>sys</w:t>
+      </w:r>
+      <w:r>
+        <w:t>1</w:t>
+      </w:r>
+      <w:r>
+        <w:rPr>
+          <w:rFonts w:hint="eastAsia"/>
+        </w:rPr>
+        <w:t>/</w:t>
+      </w:r>
+      <w:r>
+        <w:t>123</w:t>
+      </w:r>
+      <w:r>
+        <w:rPr>
+          <w:rFonts w:hint="eastAsia"/>
+        </w:rPr>
+        <w:t>@stdorcl</w:t>
+      </w:r>
+      <w:r>
+        <w:rPr>
+          <w:rFonts w:hint="eastAsia"/>
+        </w:rPr>
+        <w:t>则是无法登录的。</w:t>
+      </w:r>
+      <w:bookmarkStart w:id="0" w:name="_GoBack"/>
+      <w:bookmarkEnd w:id="0"/>
+    </w:p>
     <w:sectPr>
-      <w:headerReference w:type="default" r:id="rId14"/>
+      <w:headerReference w:type="default" r:id="rId17"/>
       <w:pgSz w:w="11906" w:h="16838"/>
       <w:pgMar w:top="1723" w:right="1474" w:bottom="1440" w:left="1701" w:header="851" w:footer="992" w:gutter="0"/>
       <w:cols w:space="720"/>
@@ -6528,6 +7306,44 @@
     </w:sectPr>
   </w:body>
 </w:document>
+</file>
+
+<file path=word/endnotes.xml><?xml version="1.0" encoding="utf-8"?>
+<w:endnotes xmlns:wpc="http://schemas.microsoft.com/office/word/2010/wordprocessingCanvas" xmlns:cx="http://schemas.microsoft.com/office/drawing/2014/chartex" xmlns:cx1="http://schemas.microsoft.com/office/drawing/2015/9/8/chartex" xmlns:cx2="http://schemas.microsoft.com/office/drawing/2015/10/21/chartex" xmlns:cx3="http://schemas.microsoft.com/office/drawing/2016/5/9/chartex" xmlns:cx4="http://schemas.microsoft.com/office/drawing/2016/5/10/chartex" xmlns:cx5="http://schemas.microsoft.com/office/drawing/2016/5/11/chartex" xmlns:cx6="http://schemas.microsoft.com/office/drawing/2016/5/12/chartex" xmlns:cx7="http://schemas.microsoft.com/office/drawing/2016/5/13/chartex" xmlns:cx8="http://schemas.microsoft.com/office/drawing/2016/5/14/chartex" xmlns:mc="http://schemas.openxmlformats.org/markup-compatibility/2006" xmlns:aink="http://schemas.microsoft.com/office/drawing/2016/ink" xmlns:am3d="http://schemas.microsoft.com/office/drawing/2017/model3d" xmlns:o="urn:schemas-microsoft-com:office:office" xmlns:r="http://schemas.openxmlformats.org/officeDocument/2006/relationships" xmlns:m="http://schemas.openxmlformats.org/officeDocument/2006/math" xmlns:v="urn:schemas-microsoft-com:vml" xmlns:wp14="http://schemas.microsoft.com/office/word/2010/wordprocessingDrawing" xmlns:wp="http://schemas.openxmlformats.org/drawingml/2006/wordprocessingDrawing" xmlns:w10="urn:schemas-microsoft-com:office:word" xmlns:w="http://schemas.openxmlformats.org/wordprocessingml/2006/main" xmlns:w14="http://schemas.microsoft.com/office/word/2010/wordml" xmlns:w15="http://schemas.microsoft.com/office/word/2012/wordml" xmlns:w16cid="http://schemas.microsoft.com/office/word/2016/wordml/cid" xmlns:w16se="http://schemas.microsoft.com/office/word/2015/wordml/symex" xmlns:wpg="http://schemas.microsoft.com/office/word/2010/wordprocessingGroup" xmlns:wpi="http://schemas.microsoft.com/office/word/2010/wordprocessingInk" xmlns:wne="http://schemas.microsoft.com/office/word/2006/wordml" xmlns:wps="http://schemas.microsoft.com/office/word/2010/wordprocessingShape" mc:Ignorable="w14 w15 w16se w16cid wp14">
+  <w:endnote w:type="separator" w:id="-1">
+    <w:p>
+      <w:r>
+        <w:separator/>
+      </w:r>
+    </w:p>
+  </w:endnote>
+  <w:endnote w:type="continuationSeparator" w:id="0">
+    <w:p>
+      <w:r>
+        <w:continuationSeparator/>
+      </w:r>
+    </w:p>
+  </w:endnote>
+</w:endnotes>
+</file>
+
+<file path=word/footnotes.xml><?xml version="1.0" encoding="utf-8"?>
+<w:footnotes xmlns:wpc="http://schemas.microsoft.com/office/word/2010/wordprocessingCanvas" xmlns:cx="http://schemas.microsoft.com/office/drawing/2014/chartex" xmlns:cx1="http://schemas.microsoft.com/office/drawing/2015/9/8/chartex" xmlns:cx2="http://schemas.microsoft.com/office/drawing/2015/10/21/chartex" xmlns:cx3="http://schemas.microsoft.com/office/drawing/2016/5/9/chartex" xmlns:cx4="http://schemas.microsoft.com/office/drawing/2016/5/10/chartex" xmlns:cx5="http://schemas.microsoft.com/office/drawing/2016/5/11/chartex" xmlns:cx6="http://schemas.microsoft.com/office/drawing/2016/5/12/chartex" xmlns:cx7="http://schemas.microsoft.com/office/drawing/2016/5/13/chartex" xmlns:cx8="http://schemas.microsoft.com/office/drawing/2016/5/14/chartex" xmlns:mc="http://schemas.openxmlformats.org/markup-compatibility/2006" xmlns:aink="http://schemas.microsoft.com/office/drawing/2016/ink" xmlns:am3d="http://schemas.microsoft.com/office/drawing/2017/model3d" xmlns:o="urn:schemas-microsoft-com:office:office" xmlns:r="http://schemas.openxmlformats.org/officeDocument/2006/relationships" xmlns:m="http://schemas.openxmlformats.org/officeDocument/2006/math" xmlns:v="urn:schemas-microsoft-com:vml" xmlns:wp14="http://schemas.microsoft.com/office/word/2010/wordprocessingDrawing" xmlns:wp="http://schemas.openxmlformats.org/drawingml/2006/wordprocessingDrawing" xmlns:w10="urn:schemas-microsoft-com:office:word" xmlns:w="http://schemas.openxmlformats.org/wordprocessingml/2006/main" xmlns:w14="http://schemas.microsoft.com/office/word/2010/wordml" xmlns:w15="http://schemas.microsoft.com/office/word/2012/wordml" xmlns:w16cid="http://schemas.microsoft.com/office/word/2016/wordml/cid" xmlns:w16se="http://schemas.microsoft.com/office/word/2015/wordml/symex" xmlns:wpg="http://schemas.microsoft.com/office/word/2010/wordprocessingGroup" xmlns:wpi="http://schemas.microsoft.com/office/word/2010/wordprocessingInk" xmlns:wne="http://schemas.microsoft.com/office/word/2006/wordml" xmlns:wps="http://schemas.microsoft.com/office/word/2010/wordprocessingShape" mc:Ignorable="w14 w15 w16se w16cid wp14">
+  <w:footnote w:type="separator" w:id="-1">
+    <w:p>
+      <w:r>
+        <w:separator/>
+      </w:r>
+    </w:p>
+  </w:footnote>
+  <w:footnote w:type="continuationSeparator" w:id="0">
+    <w:p>
+      <w:r>
+        <w:continuationSeparator/>
+      </w:r>
+    </w:p>
+  </w:footnote>
+</w:footnotes>
 </file>
 
 <file path=word/header1.xml><?xml version="1.0" encoding="utf-8"?>
@@ -6635,6 +7451,155 @@
     </w:lvl>
   </w:abstractNum>
   <w:abstractNum w:abstractNumId="1" w15:restartNumberingAfterBreak="0">
+    <w:nsid w:val="65BD5EED"/>
+    <w:multiLevelType w:val="multilevel"/>
+    <w:tmpl w:val="038C948A"/>
+    <w:lvl w:ilvl="0">
+      <w:start w:val="1"/>
+      <w:numFmt w:val="bullet"/>
+      <w:lvlText w:val=""/>
+      <w:lvlJc w:val="left"/>
+      <w:pPr>
+        <w:tabs>
+          <w:tab w:val="num" w:pos="720"/>
+        </w:tabs>
+        <w:ind w:left="720" w:hanging="360"/>
+      </w:pPr>
+      <w:rPr>
+        <w:rFonts w:ascii="Symbol" w:hAnsi="Symbol" w:hint="default"/>
+        <w:sz w:val="20"/>
+      </w:rPr>
+    </w:lvl>
+    <w:lvl w:ilvl="1" w:tentative="1">
+      <w:start w:val="1"/>
+      <w:numFmt w:val="bullet"/>
+      <w:lvlText w:val="o"/>
+      <w:lvlJc w:val="left"/>
+      <w:pPr>
+        <w:tabs>
+          <w:tab w:val="num" w:pos="1440"/>
+        </w:tabs>
+        <w:ind w:left="1440" w:hanging="360"/>
+      </w:pPr>
+      <w:rPr>
+        <w:rFonts w:ascii="Courier New" w:hAnsi="Courier New" w:hint="default"/>
+        <w:sz w:val="20"/>
+      </w:rPr>
+    </w:lvl>
+    <w:lvl w:ilvl="2" w:tentative="1">
+      <w:start w:val="1"/>
+      <w:numFmt w:val="bullet"/>
+      <w:lvlText w:val=""/>
+      <w:lvlJc w:val="left"/>
+      <w:pPr>
+        <w:tabs>
+          <w:tab w:val="num" w:pos="2160"/>
+        </w:tabs>
+        <w:ind w:left="2160" w:hanging="360"/>
+      </w:pPr>
+      <w:rPr>
+        <w:rFonts w:ascii="Wingdings" w:hAnsi="Wingdings" w:hint="default"/>
+        <w:sz w:val="20"/>
+      </w:rPr>
+    </w:lvl>
+    <w:lvl w:ilvl="3" w:tentative="1">
+      <w:start w:val="1"/>
+      <w:numFmt w:val="bullet"/>
+      <w:lvlText w:val=""/>
+      <w:lvlJc w:val="left"/>
+      <w:pPr>
+        <w:tabs>
+          <w:tab w:val="num" w:pos="2880"/>
+        </w:tabs>
+        <w:ind w:left="2880" w:hanging="360"/>
+      </w:pPr>
+      <w:rPr>
+        <w:rFonts w:ascii="Wingdings" w:hAnsi="Wingdings" w:hint="default"/>
+        <w:sz w:val="20"/>
+      </w:rPr>
+    </w:lvl>
+    <w:lvl w:ilvl="4" w:tentative="1">
+      <w:start w:val="1"/>
+      <w:numFmt w:val="bullet"/>
+      <w:lvlText w:val=""/>
+      <w:lvlJc w:val="left"/>
+      <w:pPr>
+        <w:tabs>
+          <w:tab w:val="num" w:pos="3600"/>
+        </w:tabs>
+        <w:ind w:left="3600" w:hanging="360"/>
+      </w:pPr>
+      <w:rPr>
+        <w:rFonts w:ascii="Wingdings" w:hAnsi="Wingdings" w:hint="default"/>
+        <w:sz w:val="20"/>
+      </w:rPr>
+    </w:lvl>
+    <w:lvl w:ilvl="5" w:tentative="1">
+      <w:start w:val="1"/>
+      <w:numFmt w:val="bullet"/>
+      <w:lvlText w:val=""/>
+      <w:lvlJc w:val="left"/>
+      <w:pPr>
+        <w:tabs>
+          <w:tab w:val="num" w:pos="4320"/>
+        </w:tabs>
+        <w:ind w:left="4320" w:hanging="360"/>
+      </w:pPr>
+      <w:rPr>
+        <w:rFonts w:ascii="Wingdings" w:hAnsi="Wingdings" w:hint="default"/>
+        <w:sz w:val="20"/>
+      </w:rPr>
+    </w:lvl>
+    <w:lvl w:ilvl="6" w:tentative="1">
+      <w:start w:val="1"/>
+      <w:numFmt w:val="bullet"/>
+      <w:lvlText w:val=""/>
+      <w:lvlJc w:val="left"/>
+      <w:pPr>
+        <w:tabs>
+          <w:tab w:val="num" w:pos="5040"/>
+        </w:tabs>
+        <w:ind w:left="5040" w:hanging="360"/>
+      </w:pPr>
+      <w:rPr>
+        <w:rFonts w:ascii="Wingdings" w:hAnsi="Wingdings" w:hint="default"/>
+        <w:sz w:val="20"/>
+      </w:rPr>
+    </w:lvl>
+    <w:lvl w:ilvl="7" w:tentative="1">
+      <w:start w:val="1"/>
+      <w:numFmt w:val="bullet"/>
+      <w:lvlText w:val=""/>
+      <w:lvlJc w:val="left"/>
+      <w:pPr>
+        <w:tabs>
+          <w:tab w:val="num" w:pos="5760"/>
+        </w:tabs>
+        <w:ind w:left="5760" w:hanging="360"/>
+      </w:pPr>
+      <w:rPr>
+        <w:rFonts w:ascii="Wingdings" w:hAnsi="Wingdings" w:hint="default"/>
+        <w:sz w:val="20"/>
+      </w:rPr>
+    </w:lvl>
+    <w:lvl w:ilvl="8" w:tentative="1">
+      <w:start w:val="1"/>
+      <w:numFmt w:val="bullet"/>
+      <w:lvlText w:val=""/>
+      <w:lvlJc w:val="left"/>
+      <w:pPr>
+        <w:tabs>
+          <w:tab w:val="num" w:pos="6480"/>
+        </w:tabs>
+        <w:ind w:left="6480" w:hanging="360"/>
+      </w:pPr>
+      <w:rPr>
+        <w:rFonts w:ascii="Wingdings" w:hAnsi="Wingdings" w:hint="default"/>
+        <w:sz w:val="20"/>
+      </w:rPr>
+    </w:lvl>
+  </w:abstractNum>
+  <w:abstractNum w:abstractNumId="2" w15:restartNumberingAfterBreak="0">
     <w:nsid w:val="681375C2"/>
     <w:multiLevelType w:val="hybridMultilevel"/>
     <w:tmpl w:val="13BA4894"/>
@@ -6724,10 +7689,13 @@
     </w:lvl>
   </w:abstractNum>
   <w:num w:numId="1">
-    <w:abstractNumId w:val="1"/>
+    <w:abstractNumId w:val="2"/>
   </w:num>
   <w:num w:numId="2">
     <w:abstractNumId w:val="0"/>
+  </w:num>
+  <w:num w:numId="3">
+    <w:abstractNumId w:val="1"/>
   </w:num>
 </w:numbering>
 </file>
